--- a/paper/知识点.docx
+++ b/paper/知识点.docx
@@ -1,6 +1,6 @@
 
 <file path=word/document.xml><?xml version="1.0" encoding="utf-8"?>
-<w:document xmlns:wpc="http://schemas.microsoft.com/office/word/2010/wordprocessingCanvas" xmlns:mc="http://schemas.openxmlformats.org/markup-compatibility/2006" xmlns:o="urn:schemas-microsoft-com:office:office" xmlns:r="http://schemas.openxmlformats.org/officeDocument/2006/relationships" xmlns:m="http://schemas.openxmlformats.org/officeDocument/2006/math" xmlns:v="urn:schemas-microsoft-com:vml" xmlns:wp14="http://schemas.microsoft.com/office/word/2010/wordprocessingDrawing" xmlns:wp="http://schemas.openxmlformats.org/drawingml/2006/wordprocessingDrawing" xmlns:w10="urn:schemas-microsoft-com:office:word" xmlns:w="http://schemas.openxmlformats.org/wordprocessingml/2006/main" xmlns:w14="http://schemas.microsoft.com/office/word/2010/wordml" xmlns:wpg="http://schemas.microsoft.com/office/word/2010/wordprocessingGroup" xmlns:wpi="http://schemas.microsoft.com/office/word/2010/wordprocessingInk" xmlns:wne="http://schemas.microsoft.com/office/word/2006/wordml" xmlns:wps="http://schemas.microsoft.com/office/word/2010/wordprocessingShape" mc:Ignorable="w14 wp14">
+<w:document xmlns:wpc="http://schemas.microsoft.com/office/word/2010/wordprocessingCanvas" xmlns:mc="http://schemas.openxmlformats.org/markup-compatibility/2006" xmlns:o="urn:schemas-microsoft-com:office:office" xmlns:r="http://schemas.openxmlformats.org/officeDocument/2006/relationships" xmlns:m="http://schemas.openxmlformats.org/officeDocument/2006/math" xmlns:v="urn:schemas-microsoft-com:vml" xmlns:wp14="http://schemas.microsoft.com/office/word/2010/wordprocessingDrawing" xmlns:wp="http://schemas.openxmlformats.org/drawingml/2006/wordprocessingDrawing" xmlns:w10="urn:schemas-microsoft-com:office:word" xmlns:w="http://schemas.openxmlformats.org/wordprocessingml/2006/main" xmlns:w14="http://schemas.microsoft.com/office/word/2010/wordml" xmlns:w15="http://schemas.microsoft.com/office/word/2012/wordml" xmlns:wpg="http://schemas.microsoft.com/office/word/2010/wordprocessingGroup" xmlns:wpi="http://schemas.microsoft.com/office/word/2010/wordprocessingInk" xmlns:wne="http://schemas.microsoft.com/office/word/2006/wordml" xmlns:wps="http://schemas.microsoft.com/office/word/2010/wordprocessingShape" mc:Ignorable="w14 w15 wp14">
   <w:body>
     <w:p>
       <w:pPr>
@@ -11,7 +11,6 @@
         </w:numPr>
         <w:ind w:firstLineChars="0"/>
         <w:rPr>
-          <w:rFonts w:hint="eastAsia"/>
           <w:sz w:val="28"/>
           <w:szCs w:val="28"/>
         </w:rPr>
@@ -47,7 +46,6 @@
         <w:pStyle w:val="a3"/>
         <w:ind w:left="360" w:firstLineChars="0" w:firstLine="0"/>
         <w:rPr>
-          <w:rFonts w:hint="eastAsia"/>
           <w:sz w:val="28"/>
           <w:szCs w:val="28"/>
         </w:rPr>
@@ -77,7 +75,6 @@
         </w:numPr>
         <w:ind w:firstLineChars="0"/>
         <w:rPr>
-          <w:rFonts w:hint="eastAsia"/>
           <w:sz w:val="28"/>
           <w:szCs w:val="28"/>
         </w:rPr>
@@ -185,8 +182,6 @@
         </w:rPr>
         <w:t>只有在说真话的情况下才能得到好的收益</w:t>
       </w:r>
-      <w:bookmarkStart w:id="2" w:name="_GoBack"/>
-      <w:bookmarkEnd w:id="2"/>
       <w:r>
         <w:rPr>
           <w:rFonts w:hint="eastAsia"/>
@@ -276,6 +271,517 @@
         </w:rPr>
         <w:t>, if all the others act truthfully, then it is also best for you to be truthful.</w:t>
       </w:r>
+    </w:p>
+    <w:p>
+      <w:pPr>
+        <w:rPr>
+          <w:sz w:val="28"/>
+          <w:szCs w:val="28"/>
+        </w:rPr>
+      </w:pPr>
+    </w:p>
+    <w:p>
+      <w:pPr>
+        <w:pStyle w:val="a3"/>
+        <w:numPr>
+          <w:ilvl w:val="0"/>
+          <w:numId w:val="1"/>
+        </w:numPr>
+        <w:ind w:firstLineChars="0"/>
+        <w:rPr>
+          <w:sz w:val="28"/>
+          <w:szCs w:val="28"/>
+        </w:rPr>
+      </w:pPr>
+      <w:r>
+        <w:rPr>
+          <w:rFonts w:hint="eastAsia"/>
+          <w:sz w:val="28"/>
+          <w:szCs w:val="28"/>
+        </w:rPr>
+        <w:t>实验结果图可以包含如下图：</w:t>
+      </w:r>
+    </w:p>
+    <w:p>
+      <w:pPr>
+        <w:pStyle w:val="a3"/>
+        <w:ind w:left="360" w:firstLineChars="0" w:firstLine="0"/>
+        <w:rPr>
+          <w:sz w:val="28"/>
+          <w:szCs w:val="28"/>
+        </w:rPr>
+      </w:pPr>
+      <w:r>
+        <w:rPr>
+          <w:noProof/>
+          <w:sz w:val="28"/>
+          <w:szCs w:val="28"/>
+        </w:rPr>
+        <w:drawing>
+          <wp:inline distT="0" distB="0" distL="0" distR="0">
+            <wp:extent cx="5274310" cy="1472332"/>
+            <wp:effectExtent l="0" t="0" r="2540" b="0"/>
+            <wp:docPr id="1" name="图片 1" descr="C:\Users\Administrator\Desktop\empirical_prior.png"/>
+            <wp:cNvGraphicFramePr>
+              <a:graphicFrameLocks xmlns:a="http://schemas.openxmlformats.org/drawingml/2006/main" noChangeAspect="1"/>
+            </wp:cNvGraphicFramePr>
+            <a:graphic xmlns:a="http://schemas.openxmlformats.org/drawingml/2006/main">
+              <a:graphicData uri="http://schemas.openxmlformats.org/drawingml/2006/picture">
+                <pic:pic xmlns:pic="http://schemas.openxmlformats.org/drawingml/2006/picture">
+                  <pic:nvPicPr>
+                    <pic:cNvPr id="0" name="Picture 1" descr="C:\Users\Administrator\Desktop\empirical_prior.png"/>
+                    <pic:cNvPicPr>
+                      <a:picLocks noChangeAspect="1" noChangeArrowheads="1"/>
+                    </pic:cNvPicPr>
+                  </pic:nvPicPr>
+                  <pic:blipFill>
+                    <a:blip r:embed="rId5" cstate="print">
+                      <a:extLst>
+                        <a:ext uri="{28A0092B-C50C-407E-A947-70E740481C1C}">
+                          <a14:useLocalDpi xmlns:a14="http://schemas.microsoft.com/office/drawing/2010/main" val="0"/>
+                        </a:ext>
+                      </a:extLst>
+                    </a:blip>
+                    <a:srcRect/>
+                    <a:stretch>
+                      <a:fillRect/>
+                    </a:stretch>
+                  </pic:blipFill>
+                  <pic:spPr bwMode="auto">
+                    <a:xfrm>
+                      <a:off x="0" y="0"/>
+                      <a:ext cx="5274310" cy="1472332"/>
+                    </a:xfrm>
+                    <a:prstGeom prst="rect">
+                      <a:avLst/>
+                    </a:prstGeom>
+                    <a:noFill/>
+                    <a:ln>
+                      <a:noFill/>
+                    </a:ln>
+                  </pic:spPr>
+                </pic:pic>
+              </a:graphicData>
+            </a:graphic>
+          </wp:inline>
+        </w:drawing>
+      </w:r>
+    </w:p>
+    <w:p>
+      <w:pPr>
+        <w:pStyle w:val="a3"/>
+        <w:ind w:left="360" w:firstLineChars="0" w:firstLine="0"/>
+        <w:rPr>
+          <w:sz w:val="28"/>
+          <w:szCs w:val="28"/>
+        </w:rPr>
+      </w:pPr>
+      <w:r>
+        <w:rPr>
+          <w:rFonts w:hint="eastAsia"/>
+          <w:sz w:val="28"/>
+          <w:szCs w:val="28"/>
+        </w:rPr>
+        <w:t>图中表示的含义是一个</w:t>
+      </w:r>
+      <w:r>
+        <w:rPr>
+          <w:rFonts w:hint="eastAsia"/>
+          <w:sz w:val="28"/>
+          <w:szCs w:val="28"/>
+        </w:rPr>
+        <w:t>worker</w:t>
+      </w:r>
+      <w:r>
+        <w:rPr>
+          <w:rFonts w:hint="eastAsia"/>
+          <w:sz w:val="28"/>
+          <w:szCs w:val="28"/>
+        </w:rPr>
+        <w:t>完成的概率，“完成”或者“不完成”</w:t>
+      </w:r>
+      <w:r>
+        <w:rPr>
+          <w:rFonts w:hint="eastAsia"/>
+          <w:sz w:val="28"/>
+          <w:szCs w:val="28"/>
+        </w:rPr>
+        <w:t>。</w:t>
+      </w:r>
+      <w:r>
+        <w:rPr>
+          <w:rFonts w:hint="eastAsia"/>
+          <w:sz w:val="28"/>
+          <w:szCs w:val="28"/>
+        </w:rPr>
+        <w:lastRenderedPageBreak/>
+        <w:t>也就是说可以绘制节点完成任务的概率分布。</w:t>
+      </w:r>
+    </w:p>
+    <w:p>
+      <w:pPr>
+        <w:pStyle w:val="a3"/>
+        <w:ind w:left="360" w:firstLineChars="0" w:firstLine="0"/>
+        <w:rPr>
+          <w:sz w:val="28"/>
+          <w:szCs w:val="28"/>
+        </w:rPr>
+      </w:pPr>
+      <w:r>
+        <w:rPr>
+          <w:noProof/>
+        </w:rPr>
+        <w:drawing>
+          <wp:inline distT="0" distB="0" distL="0" distR="0" wp14:anchorId="1208D1E1" wp14:editId="77C83643">
+            <wp:extent cx="2393342" cy="1320916"/>
+            <wp:effectExtent l="0" t="0" r="6985" b="0"/>
+            <wp:docPr id="2" name="图片 2"/>
+            <wp:cNvGraphicFramePr>
+              <a:graphicFrameLocks xmlns:a="http://schemas.openxmlformats.org/drawingml/2006/main" noChangeAspect="1"/>
+            </wp:cNvGraphicFramePr>
+            <a:graphic xmlns:a="http://schemas.openxmlformats.org/drawingml/2006/main">
+              <a:graphicData uri="http://schemas.openxmlformats.org/drawingml/2006/picture">
+                <pic:pic xmlns:pic="http://schemas.openxmlformats.org/drawingml/2006/picture">
+                  <pic:nvPicPr>
+                    <pic:cNvPr id="1" name=""/>
+                    <pic:cNvPicPr/>
+                  </pic:nvPicPr>
+                  <pic:blipFill>
+                    <a:blip r:embed="rId6"/>
+                    <a:stretch>
+                      <a:fillRect/>
+                    </a:stretch>
+                  </pic:blipFill>
+                  <pic:spPr>
+                    <a:xfrm>
+                      <a:off x="0" y="0"/>
+                      <a:ext cx="2408637" cy="1329358"/>
+                    </a:xfrm>
+                    <a:prstGeom prst="rect">
+                      <a:avLst/>
+                    </a:prstGeom>
+                  </pic:spPr>
+                </pic:pic>
+              </a:graphicData>
+            </a:graphic>
+          </wp:inline>
+        </w:drawing>
+      </w:r>
+      <w:r>
+        <w:rPr>
+          <w:noProof/>
+        </w:rPr>
+        <w:drawing>
+          <wp:inline distT="0" distB="0" distL="0" distR="0" wp14:anchorId="728F3596" wp14:editId="70542908">
+            <wp:extent cx="2187656" cy="1216550"/>
+            <wp:effectExtent l="0" t="0" r="3175" b="3175"/>
+            <wp:docPr id="3" name="图片 3"/>
+            <wp:cNvGraphicFramePr>
+              <a:graphicFrameLocks xmlns:a="http://schemas.openxmlformats.org/drawingml/2006/main" noChangeAspect="1"/>
+            </wp:cNvGraphicFramePr>
+            <a:graphic xmlns:a="http://schemas.openxmlformats.org/drawingml/2006/main">
+              <a:graphicData uri="http://schemas.openxmlformats.org/drawingml/2006/picture">
+                <pic:pic xmlns:pic="http://schemas.openxmlformats.org/drawingml/2006/picture">
+                  <pic:nvPicPr>
+                    <pic:cNvPr id="1" name=""/>
+                    <pic:cNvPicPr/>
+                  </pic:nvPicPr>
+                  <pic:blipFill>
+                    <a:blip r:embed="rId7"/>
+                    <a:stretch>
+                      <a:fillRect/>
+                    </a:stretch>
+                  </pic:blipFill>
+                  <pic:spPr>
+                    <a:xfrm>
+                      <a:off x="0" y="0"/>
+                      <a:ext cx="2194343" cy="1220269"/>
+                    </a:xfrm>
+                    <a:prstGeom prst="rect">
+                      <a:avLst/>
+                    </a:prstGeom>
+                  </pic:spPr>
+                </pic:pic>
+              </a:graphicData>
+            </a:graphic>
+          </wp:inline>
+        </w:drawing>
+      </w:r>
+    </w:p>
+    <w:p>
+      <w:pPr>
+        <w:pStyle w:val="a3"/>
+        <w:ind w:left="360" w:firstLineChars="0" w:firstLine="0"/>
+        <w:rPr>
+          <w:sz w:val="28"/>
+          <w:szCs w:val="28"/>
+        </w:rPr>
+      </w:pPr>
+      <w:r>
+        <w:rPr>
+          <w:rFonts w:hint="eastAsia"/>
+          <w:sz w:val="28"/>
+          <w:szCs w:val="28"/>
+        </w:rPr>
+        <w:t>另外一个结果图是如上所示，肯定需要一个图表示</w:t>
+      </w:r>
+      <w:r>
+        <w:rPr>
+          <w:rFonts w:hint="eastAsia"/>
+          <w:sz w:val="28"/>
+          <w:szCs w:val="28"/>
+        </w:rPr>
+        <w:t>Regret</w:t>
+      </w:r>
+      <w:r>
+        <w:rPr>
+          <w:rFonts w:hint="eastAsia"/>
+          <w:sz w:val="28"/>
+          <w:szCs w:val="28"/>
+        </w:rPr>
+        <w:t>变化的情况。</w:t>
+      </w:r>
+    </w:p>
+    <w:p>
+      <w:pPr>
+        <w:pStyle w:val="a3"/>
+        <w:numPr>
+          <w:ilvl w:val="0"/>
+          <w:numId w:val="1"/>
+        </w:numPr>
+        <w:ind w:firstLineChars="0"/>
+        <w:rPr>
+          <w:sz w:val="28"/>
+          <w:szCs w:val="28"/>
+        </w:rPr>
+      </w:pPr>
+      <w:r>
+        <w:rPr>
+          <w:rFonts w:hint="eastAsia"/>
+          <w:sz w:val="28"/>
+          <w:szCs w:val="28"/>
+        </w:rPr>
+        <w:t>Beta</w:t>
+      </w:r>
+      <w:r>
+        <w:rPr>
+          <w:rFonts w:hint="eastAsia"/>
+          <w:sz w:val="28"/>
+          <w:szCs w:val="28"/>
+        </w:rPr>
+        <w:t>分布；指一组定义在</w:t>
+      </w:r>
+      <w:r>
+        <w:rPr>
+          <w:rFonts w:hint="eastAsia"/>
+          <w:sz w:val="28"/>
+          <w:szCs w:val="28"/>
+        </w:rPr>
+        <w:t>(</w:t>
+      </w:r>
+      <w:r>
+        <w:rPr>
+          <w:sz w:val="28"/>
+          <w:szCs w:val="28"/>
+        </w:rPr>
+        <w:t>0,1</w:t>
+      </w:r>
+      <w:r>
+        <w:rPr>
+          <w:rFonts w:hint="eastAsia"/>
+          <w:sz w:val="28"/>
+          <w:szCs w:val="28"/>
+        </w:rPr>
+        <w:t>)</w:t>
+      </w:r>
+      <w:r>
+        <w:rPr>
+          <w:sz w:val="28"/>
+          <w:szCs w:val="28"/>
+        </w:rPr>
+        <w:t xml:space="preserve"> </w:t>
+      </w:r>
+      <w:r>
+        <w:rPr>
+          <w:rFonts w:hint="eastAsia"/>
+          <w:sz w:val="28"/>
+          <w:szCs w:val="28"/>
+        </w:rPr>
+        <w:t>区间的连续概率分布，有两个参数α和β。</w:t>
+      </w:r>
+    </w:p>
+    <w:p>
+      <w:pPr>
+        <w:pStyle w:val="a3"/>
+        <w:ind w:left="360" w:firstLineChars="0" w:firstLine="0"/>
+        <w:rPr>
+          <w:sz w:val="28"/>
+          <w:szCs w:val="28"/>
+        </w:rPr>
+      </w:pPr>
+      <w:r>
+        <w:rPr>
+          <w:rFonts w:hint="eastAsia"/>
+          <w:sz w:val="28"/>
+          <w:szCs w:val="28"/>
+        </w:rPr>
+        <w:t>概率密度函数：</w:t>
+      </w:r>
+    </w:p>
+    <w:p>
+      <w:pPr>
+        <w:pStyle w:val="a3"/>
+        <w:ind w:left="360" w:firstLineChars="0" w:firstLine="0"/>
+        <w:rPr>
+          <w:sz w:val="28"/>
+          <w:szCs w:val="28"/>
+        </w:rPr>
+      </w:pPr>
+      <w:r>
+        <w:rPr>
+          <w:noProof/>
+        </w:rPr>
+        <w:drawing>
+          <wp:inline distT="0" distB="0" distL="0" distR="0" wp14:anchorId="69277D82" wp14:editId="3F1208B1">
+            <wp:extent cx="4629150" cy="2686050"/>
+            <wp:effectExtent l="0" t="0" r="0" b="0"/>
+            <wp:docPr id="4" name="图片 4"/>
+            <wp:cNvGraphicFramePr>
+              <a:graphicFrameLocks xmlns:a="http://schemas.openxmlformats.org/drawingml/2006/main" noChangeAspect="1"/>
+            </wp:cNvGraphicFramePr>
+            <a:graphic xmlns:a="http://schemas.openxmlformats.org/drawingml/2006/main">
+              <a:graphicData uri="http://schemas.openxmlformats.org/drawingml/2006/picture">
+                <pic:pic xmlns:pic="http://schemas.openxmlformats.org/drawingml/2006/picture">
+                  <pic:nvPicPr>
+                    <pic:cNvPr id="1" name=""/>
+                    <pic:cNvPicPr/>
+                  </pic:nvPicPr>
+                  <pic:blipFill>
+                    <a:blip r:embed="rId8"/>
+                    <a:stretch>
+                      <a:fillRect/>
+                    </a:stretch>
+                  </pic:blipFill>
+                  <pic:spPr>
+                    <a:xfrm>
+                      <a:off x="0" y="0"/>
+                      <a:ext cx="4629150" cy="2686050"/>
+                    </a:xfrm>
+                    <a:prstGeom prst="rect">
+                      <a:avLst/>
+                    </a:prstGeom>
+                  </pic:spPr>
+                </pic:pic>
+              </a:graphicData>
+            </a:graphic>
+          </wp:inline>
+        </w:drawing>
+      </w:r>
+    </w:p>
+    <w:p>
+      <w:pPr>
+        <w:pStyle w:val="a3"/>
+        <w:ind w:left="360" w:firstLineChars="0" w:firstLine="0"/>
+        <w:rPr>
+          <w:rFonts w:hint="eastAsia"/>
+          <w:sz w:val="28"/>
+          <w:szCs w:val="28"/>
+        </w:rPr>
+      </w:pPr>
+      <w:r>
+        <w:rPr>
+          <w:noProof/>
+        </w:rPr>
+        <w:drawing>
+          <wp:inline distT="0" distB="0" distL="0" distR="0" wp14:anchorId="0A9F4919" wp14:editId="4CC426A9">
+            <wp:extent cx="4267200" cy="1247775"/>
+            <wp:effectExtent l="0" t="0" r="0" b="9525"/>
+            <wp:docPr id="5" name="图片 5"/>
+            <wp:cNvGraphicFramePr>
+              <a:graphicFrameLocks xmlns:a="http://schemas.openxmlformats.org/drawingml/2006/main" noChangeAspect="1"/>
+            </wp:cNvGraphicFramePr>
+            <a:graphic xmlns:a="http://schemas.openxmlformats.org/drawingml/2006/main">
+              <a:graphicData uri="http://schemas.openxmlformats.org/drawingml/2006/picture">
+                <pic:pic xmlns:pic="http://schemas.openxmlformats.org/drawingml/2006/picture">
+                  <pic:nvPicPr>
+                    <pic:cNvPr id="1" name=""/>
+                    <pic:cNvPicPr/>
+                  </pic:nvPicPr>
+                  <pic:blipFill>
+                    <a:blip r:embed="rId9"/>
+                    <a:stretch>
+                      <a:fillRect/>
+                    </a:stretch>
+                  </pic:blipFill>
+                  <pic:spPr>
+                    <a:xfrm>
+                      <a:off x="0" y="0"/>
+                      <a:ext cx="4267200" cy="1247775"/>
+                    </a:xfrm>
+                    <a:prstGeom prst="rect">
+                      <a:avLst/>
+                    </a:prstGeom>
+                  </pic:spPr>
+                </pic:pic>
+              </a:graphicData>
+            </a:graphic>
+          </wp:inline>
+        </w:drawing>
+      </w:r>
+      <w:r>
+        <w:rPr>
+          <w:noProof/>
+        </w:rPr>
+        <w:lastRenderedPageBreak/>
+        <w:drawing>
+          <wp:inline distT="0" distB="0" distL="0" distR="0" wp14:anchorId="5E8D87CF" wp14:editId="46D952CF">
+            <wp:extent cx="5274310" cy="1226820"/>
+            <wp:effectExtent l="0" t="0" r="2540" b="0"/>
+            <wp:docPr id="6" name="图片 6"/>
+            <wp:cNvGraphicFramePr>
+              <a:graphicFrameLocks xmlns:a="http://schemas.openxmlformats.org/drawingml/2006/main" noChangeAspect="1"/>
+            </wp:cNvGraphicFramePr>
+            <a:graphic xmlns:a="http://schemas.openxmlformats.org/drawingml/2006/main">
+              <a:graphicData uri="http://schemas.openxmlformats.org/drawingml/2006/picture">
+                <pic:pic xmlns:pic="http://schemas.openxmlformats.org/drawingml/2006/picture">
+                  <pic:nvPicPr>
+                    <pic:cNvPr id="1" name=""/>
+                    <pic:cNvPicPr/>
+                  </pic:nvPicPr>
+                  <pic:blipFill>
+                    <a:blip r:embed="rId10"/>
+                    <a:stretch>
+                      <a:fillRect/>
+                    </a:stretch>
+                  </pic:blipFill>
+                  <pic:spPr>
+                    <a:xfrm>
+                      <a:off x="0" y="0"/>
+                      <a:ext cx="5274310" cy="1226820"/>
+                    </a:xfrm>
+                    <a:prstGeom prst="rect">
+                      <a:avLst/>
+                    </a:prstGeom>
+                  </pic:spPr>
+                </pic:pic>
+              </a:graphicData>
+            </a:graphic>
+          </wp:inline>
+        </w:drawing>
+      </w:r>
+      <w:bookmarkStart w:id="2" w:name="_GoBack"/>
+      <w:bookmarkEnd w:id="2"/>
+    </w:p>
+    <w:p>
+      <w:pPr>
+        <w:pStyle w:val="a3"/>
+        <w:ind w:left="360" w:firstLineChars="0" w:firstLine="0"/>
+        <w:rPr>
+          <w:rFonts w:hint="eastAsia"/>
+          <w:sz w:val="28"/>
+          <w:szCs w:val="28"/>
+        </w:rPr>
+      </w:pPr>
     </w:p>
     <w:sectPr>
       <w:pgSz w:w="11906" w:h="16838"/>
@@ -288,8 +794,8 @@
 </file>
 
 <file path=word/numbering.xml><?xml version="1.0" encoding="utf-8"?>
-<w:numbering xmlns:wpc="http://schemas.microsoft.com/office/word/2010/wordprocessingCanvas" xmlns:mc="http://schemas.openxmlformats.org/markup-compatibility/2006" xmlns:o="urn:schemas-microsoft-com:office:office" xmlns:r="http://schemas.openxmlformats.org/officeDocument/2006/relationships" xmlns:m="http://schemas.openxmlformats.org/officeDocument/2006/math" xmlns:v="urn:schemas-microsoft-com:vml" xmlns:wp14="http://schemas.microsoft.com/office/word/2010/wordprocessingDrawing" xmlns:wp="http://schemas.openxmlformats.org/drawingml/2006/wordprocessingDrawing" xmlns:w10="urn:schemas-microsoft-com:office:word" xmlns:w="http://schemas.openxmlformats.org/wordprocessingml/2006/main" xmlns:w14="http://schemas.microsoft.com/office/word/2010/wordml" xmlns:wpg="http://schemas.microsoft.com/office/word/2010/wordprocessingGroup" xmlns:wpi="http://schemas.microsoft.com/office/word/2010/wordprocessingInk" xmlns:wne="http://schemas.microsoft.com/office/word/2006/wordml" xmlns:wps="http://schemas.microsoft.com/office/word/2010/wordprocessingShape" mc:Ignorable="w14 wp14">
-  <w:abstractNum w:abstractNumId="0">
+<w:numbering xmlns:wpc="http://schemas.microsoft.com/office/word/2010/wordprocessingCanvas" xmlns:mc="http://schemas.openxmlformats.org/markup-compatibility/2006" xmlns:o="urn:schemas-microsoft-com:office:office" xmlns:r="http://schemas.openxmlformats.org/officeDocument/2006/relationships" xmlns:m="http://schemas.openxmlformats.org/officeDocument/2006/math" xmlns:v="urn:schemas-microsoft-com:vml" xmlns:wp14="http://schemas.microsoft.com/office/word/2010/wordprocessingDrawing" xmlns:wp="http://schemas.openxmlformats.org/drawingml/2006/wordprocessingDrawing" xmlns:w10="urn:schemas-microsoft-com:office:word" xmlns:w="http://schemas.openxmlformats.org/wordprocessingml/2006/main" xmlns:w14="http://schemas.microsoft.com/office/word/2010/wordml" xmlns:w15="http://schemas.microsoft.com/office/word/2012/wordml" xmlns:wpg="http://schemas.microsoft.com/office/word/2010/wordprocessingGroup" xmlns:wpi="http://schemas.microsoft.com/office/word/2010/wordprocessingInk" xmlns:wne="http://schemas.microsoft.com/office/word/2006/wordml" xmlns:wps="http://schemas.microsoft.com/office/word/2010/wordprocessingShape" mc:Ignorable="w14 w15 wp14">
+  <w:abstractNum w:abstractNumId="0" w15:restartNumberingAfterBreak="0">
     <w:nsid w:val="0722605F"/>
     <w:multiLevelType w:val="hybridMultilevel"/>
     <w:tmpl w:val="F4C82736"/>
@@ -402,7 +908,7 @@
       </w:rPr>
     </w:lvl>
   </w:abstractNum>
-  <w:abstractNum w:abstractNumId="1">
+  <w:abstractNum w:abstractNumId="1" w15:restartNumberingAfterBreak="0">
     <w:nsid w:val="209F1D36"/>
     <w:multiLevelType w:val="hybridMultilevel"/>
     <w:tmpl w:val="963874CC"/>
@@ -501,7 +1007,7 @@
 </file>
 
 <file path=word/styles.xml><?xml version="1.0" encoding="utf-8"?>
-<w:styles xmlns:mc="http://schemas.openxmlformats.org/markup-compatibility/2006" xmlns:r="http://schemas.openxmlformats.org/officeDocument/2006/relationships" xmlns:w="http://schemas.openxmlformats.org/wordprocessingml/2006/main" xmlns:w14="http://schemas.microsoft.com/office/word/2010/wordml" mc:Ignorable="w14">
+<w:styles xmlns:mc="http://schemas.openxmlformats.org/markup-compatibility/2006" xmlns:r="http://schemas.openxmlformats.org/officeDocument/2006/relationships" xmlns:w="http://schemas.openxmlformats.org/wordprocessingml/2006/main" xmlns:w14="http://schemas.microsoft.com/office/word/2010/wordml" xmlns:w15="http://schemas.microsoft.com/office/word/2012/wordml" mc:Ignorable="w14 w15">
   <w:docDefaults>
     <w:rPrDefault>
       <w:rPr>
@@ -514,144 +1020,378 @@
     </w:rPrDefault>
     <w:pPrDefault/>
   </w:docDefaults>
-  <w:latentStyles w:defLockedState="0" w:defUIPriority="99" w:defSemiHidden="1" w:defUnhideWhenUsed="1" w:defQFormat="0" w:count="267">
-    <w:lsdException w:name="Normal" w:semiHidden="0" w:uiPriority="0" w:unhideWhenUsed="0" w:qFormat="1"/>
-    <w:lsdException w:name="heading 1" w:semiHidden="0" w:uiPriority="9" w:unhideWhenUsed="0" w:qFormat="1"/>
-    <w:lsdException w:name="heading 2" w:uiPriority="9" w:qFormat="1"/>
-    <w:lsdException w:name="heading 3" w:uiPriority="9" w:qFormat="1"/>
-    <w:lsdException w:name="heading 4" w:uiPriority="9" w:qFormat="1"/>
-    <w:lsdException w:name="heading 5" w:uiPriority="9" w:qFormat="1"/>
-    <w:lsdException w:name="heading 6" w:uiPriority="9" w:qFormat="1"/>
-    <w:lsdException w:name="heading 7" w:uiPriority="9" w:qFormat="1"/>
-    <w:lsdException w:name="heading 8" w:uiPriority="9" w:qFormat="1"/>
-    <w:lsdException w:name="heading 9" w:uiPriority="9" w:qFormat="1"/>
-    <w:lsdException w:name="toc 1" w:uiPriority="39"/>
-    <w:lsdException w:name="toc 2" w:uiPriority="39"/>
-    <w:lsdException w:name="toc 3" w:uiPriority="39"/>
-    <w:lsdException w:name="toc 4" w:uiPriority="39"/>
-    <w:lsdException w:name="toc 5" w:uiPriority="39"/>
-    <w:lsdException w:name="toc 6" w:uiPriority="39"/>
-    <w:lsdException w:name="toc 7" w:uiPriority="39"/>
-    <w:lsdException w:name="toc 8" w:uiPriority="39"/>
-    <w:lsdException w:name="toc 9" w:uiPriority="39"/>
-    <w:lsdException w:name="caption" w:uiPriority="35" w:qFormat="1"/>
-    <w:lsdException w:name="Title" w:semiHidden="0" w:uiPriority="10" w:unhideWhenUsed="0" w:qFormat="1"/>
-    <w:lsdException w:name="Default Paragraph Font" w:uiPriority="1"/>
-    <w:lsdException w:name="Subtitle" w:semiHidden="0" w:uiPriority="11" w:unhideWhenUsed="0" w:qFormat="1"/>
-    <w:lsdException w:name="Strong" w:semiHidden="0" w:uiPriority="22" w:unhideWhenUsed="0" w:qFormat="1"/>
-    <w:lsdException w:name="Emphasis" w:semiHidden="0" w:uiPriority="20" w:unhideWhenUsed="0" w:qFormat="1"/>
-    <w:lsdException w:name="Table Grid" w:semiHidden="0" w:uiPriority="59" w:unhideWhenUsed="0"/>
-    <w:lsdException w:name="Placeholder Text" w:unhideWhenUsed="0"/>
-    <w:lsdException w:name="No Spacing" w:semiHidden="0" w:uiPriority="1" w:unhideWhenUsed="0" w:qFormat="1"/>
-    <w:lsdException w:name="Light Shading" w:semiHidden="0" w:uiPriority="60" w:unhideWhenUsed="0"/>
-    <w:lsdException w:name="Light List" w:semiHidden="0" w:uiPriority="61" w:unhideWhenUsed="0"/>
-    <w:lsdException w:name="Light Grid" w:semiHidden="0" w:uiPriority="62" w:unhideWhenUsed="0"/>
-    <w:lsdException w:name="Medium Shading 1" w:semiHidden="0" w:uiPriority="63" w:unhideWhenUsed="0"/>
-    <w:lsdException w:name="Medium Shading 2" w:semiHidden="0" w:uiPriority="64" w:unhideWhenUsed="0"/>
-    <w:lsdException w:name="Medium List 1" w:semiHidden="0" w:uiPriority="65" w:unhideWhenUsed="0"/>
-    <w:lsdException w:name="Medium List 2" w:semiHidden="0" w:uiPriority="66" w:unhideWhenUsed="0"/>
-    <w:lsdException w:name="Medium Grid 1" w:semiHidden="0" w:uiPriority="67" w:unhideWhenUsed="0"/>
-    <w:lsdException w:name="Medium Grid 2" w:semiHidden="0" w:uiPriority="68" w:unhideWhenUsed="0"/>
-    <w:lsdException w:name="Medium Grid 3" w:semiHidden="0" w:uiPriority="69" w:unhideWhenUsed="0"/>
-    <w:lsdException w:name="Dark List" w:semiHidden="0" w:uiPriority="70" w:unhideWhenUsed="0"/>
-    <w:lsdException w:name="Colorful Shading" w:semiHidden="0" w:uiPriority="71" w:unhideWhenUsed="0"/>
-    <w:lsdException w:name="Colorful List" w:semiHidden="0" w:uiPriority="72" w:unhideWhenUsed="0"/>
-    <w:lsdException w:name="Colorful Grid" w:semiHidden="0" w:uiPriority="73" w:unhideWhenUsed="0"/>
-    <w:lsdException w:name="Light Shading Accent 1" w:semiHidden="0" w:uiPriority="60" w:unhideWhenUsed="0"/>
-    <w:lsdException w:name="Light List Accent 1" w:semiHidden="0" w:uiPriority="61" w:unhideWhenUsed="0"/>
-    <w:lsdException w:name="Light Grid Accent 1" w:semiHidden="0" w:uiPriority="62" w:unhideWhenUsed="0"/>
-    <w:lsdException w:name="Medium Shading 1 Accent 1" w:semiHidden="0" w:uiPriority="63" w:unhideWhenUsed="0"/>
-    <w:lsdException w:name="Medium Shading 2 Accent 1" w:semiHidden="0" w:uiPriority="64" w:unhideWhenUsed="0"/>
-    <w:lsdException w:name="Medium List 1 Accent 1" w:semiHidden="0" w:uiPriority="65" w:unhideWhenUsed="0"/>
-    <w:lsdException w:name="Revision" w:unhideWhenUsed="0"/>
-    <w:lsdException w:name="List Paragraph" w:semiHidden="0" w:uiPriority="34" w:unhideWhenUsed="0" w:qFormat="1"/>
-    <w:lsdException w:name="Quote" w:semiHidden="0" w:uiPriority="29" w:unhideWhenUsed="0" w:qFormat="1"/>
-    <w:lsdException w:name="Intense Quote" w:semiHidden="0" w:uiPriority="30" w:unhideWhenUsed="0" w:qFormat="1"/>
-    <w:lsdException w:name="Medium List 2 Accent 1" w:semiHidden="0" w:uiPriority="66" w:unhideWhenUsed="0"/>
-    <w:lsdException w:name="Medium Grid 1 Accent 1" w:semiHidden="0" w:uiPriority="67" w:unhideWhenUsed="0"/>
-    <w:lsdException w:name="Medium Grid 2 Accent 1" w:semiHidden="0" w:uiPriority="68" w:unhideWhenUsed="0"/>
-    <w:lsdException w:name="Medium Grid 3 Accent 1" w:semiHidden="0" w:uiPriority="69" w:unhideWhenUsed="0"/>
-    <w:lsdException w:name="Dark List Accent 1" w:semiHidden="0" w:uiPriority="70" w:unhideWhenUsed="0"/>
-    <w:lsdException w:name="Colorful Shading Accent 1" w:semiHidden="0" w:uiPriority="71" w:unhideWhenUsed="0"/>
-    <w:lsdException w:name="Colorful List Accent 1" w:semiHidden="0" w:uiPriority="72" w:unhideWhenUsed="0"/>
-    <w:lsdException w:name="Colorful Grid Accent 1" w:semiHidden="0" w:uiPriority="73" w:unhideWhenUsed="0"/>
-    <w:lsdException w:name="Light Shading Accent 2" w:semiHidden="0" w:uiPriority="60" w:unhideWhenUsed="0"/>
-    <w:lsdException w:name="Light List Accent 2" w:semiHidden="0" w:uiPriority="61" w:unhideWhenUsed="0"/>
-    <w:lsdException w:name="Light Grid Accent 2" w:semiHidden="0" w:uiPriority="62" w:unhideWhenUsed="0"/>
-    <w:lsdException w:name="Medium Shading 1 Accent 2" w:semiHidden="0" w:uiPriority="63" w:unhideWhenUsed="0"/>
-    <w:lsdException w:name="Medium Shading 2 Accent 2" w:semiHidden="0" w:uiPriority="64" w:unhideWhenUsed="0"/>
-    <w:lsdException w:name="Medium List 1 Accent 2" w:semiHidden="0" w:uiPriority="65" w:unhideWhenUsed="0"/>
-    <w:lsdException w:name="Medium List 2 Accent 2" w:semiHidden="0" w:uiPriority="66" w:unhideWhenUsed="0"/>
-    <w:lsdException w:name="Medium Grid 1 Accent 2" w:semiHidden="0" w:uiPriority="67" w:unhideWhenUsed="0"/>
-    <w:lsdException w:name="Medium Grid 2 Accent 2" w:semiHidden="0" w:uiPriority="68" w:unhideWhenUsed="0"/>
-    <w:lsdException w:name="Medium Grid 3 Accent 2" w:semiHidden="0" w:uiPriority="69" w:unhideWhenUsed="0"/>
-    <w:lsdException w:name="Dark List Accent 2" w:semiHidden="0" w:uiPriority="70" w:unhideWhenUsed="0"/>
-    <w:lsdException w:name="Colorful Shading Accent 2" w:semiHidden="0" w:uiPriority="71" w:unhideWhenUsed="0"/>
-    <w:lsdException w:name="Colorful List Accent 2" w:semiHidden="0" w:uiPriority="72" w:unhideWhenUsed="0"/>
-    <w:lsdException w:name="Colorful Grid Accent 2" w:semiHidden="0" w:uiPriority="73" w:unhideWhenUsed="0"/>
-    <w:lsdException w:name="Light Shading Accent 3" w:semiHidden="0" w:uiPriority="60" w:unhideWhenUsed="0"/>
-    <w:lsdException w:name="Light List Accent 3" w:semiHidden="0" w:uiPriority="61" w:unhideWhenUsed="0"/>
-    <w:lsdException w:name="Light Grid Accent 3" w:semiHidden="0" w:uiPriority="62" w:unhideWhenUsed="0"/>
-    <w:lsdException w:name="Medium Shading 1 Accent 3" w:semiHidden="0" w:uiPriority="63" w:unhideWhenUsed="0"/>
-    <w:lsdException w:name="Medium Shading 2 Accent 3" w:semiHidden="0" w:uiPriority="64" w:unhideWhenUsed="0"/>
-    <w:lsdException w:name="Medium List 1 Accent 3" w:semiHidden="0" w:uiPriority="65" w:unhideWhenUsed="0"/>
-    <w:lsdException w:name="Medium List 2 Accent 3" w:semiHidden="0" w:uiPriority="66" w:unhideWhenUsed="0"/>
-    <w:lsdException w:name="Medium Grid 1 Accent 3" w:semiHidden="0" w:uiPriority="67" w:unhideWhenUsed="0"/>
-    <w:lsdException w:name="Medium Grid 2 Accent 3" w:semiHidden="0" w:uiPriority="68" w:unhideWhenUsed="0"/>
-    <w:lsdException w:name="Medium Grid 3 Accent 3" w:semiHidden="0" w:uiPriority="69" w:unhideWhenUsed="0"/>
-    <w:lsdException w:name="Dark List Accent 3" w:semiHidden="0" w:uiPriority="70" w:unhideWhenUsed="0"/>
-    <w:lsdException w:name="Colorful Shading Accent 3" w:semiHidden="0" w:uiPriority="71" w:unhideWhenUsed="0"/>
-    <w:lsdException w:name="Colorful List Accent 3" w:semiHidden="0" w:uiPriority="72" w:unhideWhenUsed="0"/>
-    <w:lsdException w:name="Colorful Grid Accent 3" w:semiHidden="0" w:uiPriority="73" w:unhideWhenUsed="0"/>
-    <w:lsdException w:name="Light Shading Accent 4" w:semiHidden="0" w:uiPriority="60" w:unhideWhenUsed="0"/>
-    <w:lsdException w:name="Light List Accent 4" w:semiHidden="0" w:uiPriority="61" w:unhideWhenUsed="0"/>
-    <w:lsdException w:name="Light Grid Accent 4" w:semiHidden="0" w:uiPriority="62" w:unhideWhenUsed="0"/>
-    <w:lsdException w:name="Medium Shading 1 Accent 4" w:semiHidden="0" w:uiPriority="63" w:unhideWhenUsed="0"/>
-    <w:lsdException w:name="Medium Shading 2 Accent 4" w:semiHidden="0" w:uiPriority="64" w:unhideWhenUsed="0"/>
-    <w:lsdException w:name="Medium List 1 Accent 4" w:semiHidden="0" w:uiPriority="65" w:unhideWhenUsed="0"/>
-    <w:lsdException w:name="Medium List 2 Accent 4" w:semiHidden="0" w:uiPriority="66" w:unhideWhenUsed="0"/>
-    <w:lsdException w:name="Medium Grid 1 Accent 4" w:semiHidden="0" w:uiPriority="67" w:unhideWhenUsed="0"/>
-    <w:lsdException w:name="Medium Grid 2 Accent 4" w:semiHidden="0" w:uiPriority="68" w:unhideWhenUsed="0"/>
-    <w:lsdException w:name="Medium Grid 3 Accent 4" w:semiHidden="0" w:uiPriority="69" w:unhideWhenUsed="0"/>
-    <w:lsdException w:name="Dark List Accent 4" w:semiHidden="0" w:uiPriority="70" w:unhideWhenUsed="0"/>
-    <w:lsdException w:name="Colorful Shading Accent 4" w:semiHidden="0" w:uiPriority="71" w:unhideWhenUsed="0"/>
-    <w:lsdException w:name="Colorful List Accent 4" w:semiHidden="0" w:uiPriority="72" w:unhideWhenUsed="0"/>
-    <w:lsdException w:name="Colorful Grid Accent 4" w:semiHidden="0" w:uiPriority="73" w:unhideWhenUsed="0"/>
-    <w:lsdException w:name="Light Shading Accent 5" w:semiHidden="0" w:uiPriority="60" w:unhideWhenUsed="0"/>
-    <w:lsdException w:name="Light List Accent 5" w:semiHidden="0" w:uiPriority="61" w:unhideWhenUsed="0"/>
-    <w:lsdException w:name="Light Grid Accent 5" w:semiHidden="0" w:uiPriority="62" w:unhideWhenUsed="0"/>
-    <w:lsdException w:name="Medium Shading 1 Accent 5" w:semiHidden="0" w:uiPriority="63" w:unhideWhenUsed="0"/>
-    <w:lsdException w:name="Medium Shading 2 Accent 5" w:semiHidden="0" w:uiPriority="64" w:unhideWhenUsed="0"/>
-    <w:lsdException w:name="Medium List 1 Accent 5" w:semiHidden="0" w:uiPriority="65" w:unhideWhenUsed="0"/>
-    <w:lsdException w:name="Medium List 2 Accent 5" w:semiHidden="0" w:uiPriority="66" w:unhideWhenUsed="0"/>
-    <w:lsdException w:name="Medium Grid 1 Accent 5" w:semiHidden="0" w:uiPriority="67" w:unhideWhenUsed="0"/>
-    <w:lsdException w:name="Medium Grid 2 Accent 5" w:semiHidden="0" w:uiPriority="68" w:unhideWhenUsed="0"/>
-    <w:lsdException w:name="Medium Grid 3 Accent 5" w:semiHidden="0" w:uiPriority="69" w:unhideWhenUsed="0"/>
-    <w:lsdException w:name="Dark List Accent 5" w:semiHidden="0" w:uiPriority="70" w:unhideWhenUsed="0"/>
-    <w:lsdException w:name="Colorful Shading Accent 5" w:semiHidden="0" w:uiPriority="71" w:unhideWhenUsed="0"/>
-    <w:lsdException w:name="Colorful List Accent 5" w:semiHidden="0" w:uiPriority="72" w:unhideWhenUsed="0"/>
-    <w:lsdException w:name="Colorful Grid Accent 5" w:semiHidden="0" w:uiPriority="73" w:unhideWhenUsed="0"/>
-    <w:lsdException w:name="Light Shading Accent 6" w:semiHidden="0" w:uiPriority="60" w:unhideWhenUsed="0"/>
-    <w:lsdException w:name="Light List Accent 6" w:semiHidden="0" w:uiPriority="61" w:unhideWhenUsed="0"/>
-    <w:lsdException w:name="Light Grid Accent 6" w:semiHidden="0" w:uiPriority="62" w:unhideWhenUsed="0"/>
-    <w:lsdException w:name="Medium Shading 1 Accent 6" w:semiHidden="0" w:uiPriority="63" w:unhideWhenUsed="0"/>
-    <w:lsdException w:name="Medium Shading 2 Accent 6" w:semiHidden="0" w:uiPriority="64" w:unhideWhenUsed="0"/>
-    <w:lsdException w:name="Medium List 1 Accent 6" w:semiHidden="0" w:uiPriority="65" w:unhideWhenUsed="0"/>
-    <w:lsdException w:name="Medium List 2 Accent 6" w:semiHidden="0" w:uiPriority="66" w:unhideWhenUsed="0"/>
-    <w:lsdException w:name="Medium Grid 1 Accent 6" w:semiHidden="0" w:uiPriority="67" w:unhideWhenUsed="0"/>
-    <w:lsdException w:name="Medium Grid 2 Accent 6" w:semiHidden="0" w:uiPriority="68" w:unhideWhenUsed="0"/>
-    <w:lsdException w:name="Medium Grid 3 Accent 6" w:semiHidden="0" w:uiPriority="69" w:unhideWhenUsed="0"/>
-    <w:lsdException w:name="Dark List Accent 6" w:semiHidden="0" w:uiPriority="70" w:unhideWhenUsed="0"/>
-    <w:lsdException w:name="Colorful Shading Accent 6" w:semiHidden="0" w:uiPriority="71" w:unhideWhenUsed="0"/>
-    <w:lsdException w:name="Colorful List Accent 6" w:semiHidden="0" w:uiPriority="72" w:unhideWhenUsed="0"/>
-    <w:lsdException w:name="Colorful Grid Accent 6" w:semiHidden="0" w:uiPriority="73" w:unhideWhenUsed="0"/>
-    <w:lsdException w:name="Subtle Emphasis" w:semiHidden="0" w:uiPriority="19" w:unhideWhenUsed="0" w:qFormat="1"/>
-    <w:lsdException w:name="Intense Emphasis" w:semiHidden="0" w:uiPriority="21" w:unhideWhenUsed="0" w:qFormat="1"/>
-    <w:lsdException w:name="Subtle Reference" w:semiHidden="0" w:uiPriority="31" w:unhideWhenUsed="0" w:qFormat="1"/>
-    <w:lsdException w:name="Intense Reference" w:semiHidden="0" w:uiPriority="32" w:unhideWhenUsed="0" w:qFormat="1"/>
-    <w:lsdException w:name="Book Title" w:semiHidden="0" w:uiPriority="33" w:unhideWhenUsed="0" w:qFormat="1"/>
-    <w:lsdException w:name="Bibliography" w:uiPriority="37"/>
-    <w:lsdException w:name="TOC Heading" w:uiPriority="39" w:qFormat="1"/>
+  <w:latentStyles w:defLockedState="0" w:defUIPriority="99" w:defSemiHidden="0" w:defUnhideWhenUsed="0" w:defQFormat="0" w:count="371">
+    <w:lsdException w:name="Normal" w:uiPriority="0" w:qFormat="1"/>
+    <w:lsdException w:name="heading 1" w:uiPriority="9" w:qFormat="1"/>
+    <w:lsdException w:name="heading 2" w:semiHidden="1" w:uiPriority="9" w:unhideWhenUsed="1" w:qFormat="1"/>
+    <w:lsdException w:name="heading 3" w:semiHidden="1" w:uiPriority="9" w:unhideWhenUsed="1" w:qFormat="1"/>
+    <w:lsdException w:name="heading 4" w:semiHidden="1" w:uiPriority="9" w:unhideWhenUsed="1" w:qFormat="1"/>
+    <w:lsdException w:name="heading 5" w:semiHidden="1" w:uiPriority="9" w:unhideWhenUsed="1" w:qFormat="1"/>
+    <w:lsdException w:name="heading 6" w:semiHidden="1" w:uiPriority="9" w:unhideWhenUsed="1" w:qFormat="1"/>
+    <w:lsdException w:name="heading 7" w:semiHidden="1" w:uiPriority="9" w:unhideWhenUsed="1" w:qFormat="1"/>
+    <w:lsdException w:name="heading 8" w:semiHidden="1" w:uiPriority="9" w:unhideWhenUsed="1" w:qFormat="1"/>
+    <w:lsdException w:name="heading 9" w:semiHidden="1" w:uiPriority="9" w:unhideWhenUsed="1" w:qFormat="1"/>
+    <w:lsdException w:name="index 1" w:semiHidden="1" w:unhideWhenUsed="1"/>
+    <w:lsdException w:name="index 2" w:semiHidden="1" w:unhideWhenUsed="1"/>
+    <w:lsdException w:name="index 3" w:semiHidden="1" w:unhideWhenUsed="1"/>
+    <w:lsdException w:name="index 4" w:semiHidden="1" w:unhideWhenUsed="1"/>
+    <w:lsdException w:name="index 5" w:semiHidden="1" w:unhideWhenUsed="1"/>
+    <w:lsdException w:name="index 6" w:semiHidden="1" w:unhideWhenUsed="1"/>
+    <w:lsdException w:name="index 7" w:semiHidden="1" w:unhideWhenUsed="1"/>
+    <w:lsdException w:name="index 8" w:semiHidden="1" w:unhideWhenUsed="1"/>
+    <w:lsdException w:name="index 9" w:semiHidden="1" w:unhideWhenUsed="1"/>
+    <w:lsdException w:name="toc 1" w:semiHidden="1" w:uiPriority="39" w:unhideWhenUsed="1"/>
+    <w:lsdException w:name="toc 2" w:semiHidden="1" w:uiPriority="39" w:unhideWhenUsed="1"/>
+    <w:lsdException w:name="toc 3" w:semiHidden="1" w:uiPriority="39" w:unhideWhenUsed="1"/>
+    <w:lsdException w:name="toc 4" w:semiHidden="1" w:uiPriority="39" w:unhideWhenUsed="1"/>
+    <w:lsdException w:name="toc 5" w:semiHidden="1" w:uiPriority="39" w:unhideWhenUsed="1"/>
+    <w:lsdException w:name="toc 6" w:semiHidden="1" w:uiPriority="39" w:unhideWhenUsed="1"/>
+    <w:lsdException w:name="toc 7" w:semiHidden="1" w:uiPriority="39" w:unhideWhenUsed="1"/>
+    <w:lsdException w:name="toc 8" w:semiHidden="1" w:uiPriority="39" w:unhideWhenUsed="1"/>
+    <w:lsdException w:name="toc 9" w:semiHidden="1" w:uiPriority="39" w:unhideWhenUsed="1"/>
+    <w:lsdException w:name="Normal Indent" w:semiHidden="1" w:unhideWhenUsed="1"/>
+    <w:lsdException w:name="footnote text" w:semiHidden="1" w:unhideWhenUsed="1"/>
+    <w:lsdException w:name="annotation text" w:semiHidden="1" w:unhideWhenUsed="1"/>
+    <w:lsdException w:name="header" w:semiHidden="1" w:unhideWhenUsed="1"/>
+    <w:lsdException w:name="footer" w:semiHidden="1" w:unhideWhenUsed="1"/>
+    <w:lsdException w:name="index heading" w:semiHidden="1" w:unhideWhenUsed="1"/>
+    <w:lsdException w:name="caption" w:semiHidden="1" w:uiPriority="35" w:unhideWhenUsed="1" w:qFormat="1"/>
+    <w:lsdException w:name="table of figures" w:semiHidden="1" w:unhideWhenUsed="1"/>
+    <w:lsdException w:name="envelope address" w:semiHidden="1" w:unhideWhenUsed="1"/>
+    <w:lsdException w:name="envelope return" w:semiHidden="1" w:unhideWhenUsed="1"/>
+    <w:lsdException w:name="footnote reference" w:semiHidden="1" w:unhideWhenUsed="1"/>
+    <w:lsdException w:name="annotation reference" w:semiHidden="1" w:unhideWhenUsed="1"/>
+    <w:lsdException w:name="line number" w:semiHidden="1" w:unhideWhenUsed="1"/>
+    <w:lsdException w:name="page number" w:semiHidden="1" w:unhideWhenUsed="1"/>
+    <w:lsdException w:name="endnote reference" w:semiHidden="1" w:unhideWhenUsed="1"/>
+    <w:lsdException w:name="endnote text" w:semiHidden="1" w:unhideWhenUsed="1"/>
+    <w:lsdException w:name="table of authorities" w:semiHidden="1" w:unhideWhenUsed="1"/>
+    <w:lsdException w:name="macro" w:semiHidden="1" w:unhideWhenUsed="1"/>
+    <w:lsdException w:name="toa heading" w:semiHidden="1" w:unhideWhenUsed="1"/>
+    <w:lsdException w:name="List" w:semiHidden="1" w:unhideWhenUsed="1"/>
+    <w:lsdException w:name="List Bullet" w:semiHidden="1" w:unhideWhenUsed="1"/>
+    <w:lsdException w:name="List Number" w:semiHidden="1" w:unhideWhenUsed="1"/>
+    <w:lsdException w:name="List 2" w:semiHidden="1" w:unhideWhenUsed="1"/>
+    <w:lsdException w:name="List 3" w:semiHidden="1" w:unhideWhenUsed="1"/>
+    <w:lsdException w:name="List 4" w:semiHidden="1" w:unhideWhenUsed="1"/>
+    <w:lsdException w:name="List 5" w:semiHidden="1" w:unhideWhenUsed="1"/>
+    <w:lsdException w:name="List Bullet 2" w:semiHidden="1" w:unhideWhenUsed="1"/>
+    <w:lsdException w:name="List Bullet 3" w:semiHidden="1" w:unhideWhenUsed="1"/>
+    <w:lsdException w:name="List Bullet 4" w:semiHidden="1" w:unhideWhenUsed="1"/>
+    <w:lsdException w:name="List Bullet 5" w:semiHidden="1" w:unhideWhenUsed="1"/>
+    <w:lsdException w:name="List Number 2" w:semiHidden="1" w:unhideWhenUsed="1"/>
+    <w:lsdException w:name="List Number 3" w:semiHidden="1" w:unhideWhenUsed="1"/>
+    <w:lsdException w:name="List Number 4" w:semiHidden="1" w:unhideWhenUsed="1"/>
+    <w:lsdException w:name="List Number 5" w:semiHidden="1" w:unhideWhenUsed="1"/>
+    <w:lsdException w:name="Title" w:uiPriority="10" w:qFormat="1"/>
+    <w:lsdException w:name="Closing" w:semiHidden="1" w:unhideWhenUsed="1"/>
+    <w:lsdException w:name="Signature" w:semiHidden="1" w:unhideWhenUsed="1"/>
+    <w:lsdException w:name="Default Paragraph Font" w:semiHidden="1" w:uiPriority="1" w:unhideWhenUsed="1"/>
+    <w:lsdException w:name="Body Text" w:semiHidden="1" w:unhideWhenUsed="1"/>
+    <w:lsdException w:name="Body Text Indent" w:semiHidden="1" w:unhideWhenUsed="1"/>
+    <w:lsdException w:name="List Continue" w:semiHidden="1" w:unhideWhenUsed="1"/>
+    <w:lsdException w:name="List Continue 2" w:semiHidden="1" w:unhideWhenUsed="1"/>
+    <w:lsdException w:name="List Continue 3" w:semiHidden="1" w:unhideWhenUsed="1"/>
+    <w:lsdException w:name="List Continue 4" w:semiHidden="1" w:unhideWhenUsed="1"/>
+    <w:lsdException w:name="List Continue 5" w:semiHidden="1" w:unhideWhenUsed="1"/>
+    <w:lsdException w:name="Message Header" w:semiHidden="1" w:unhideWhenUsed="1"/>
+    <w:lsdException w:name="Subtitle" w:uiPriority="11" w:qFormat="1"/>
+    <w:lsdException w:name="Salutation" w:semiHidden="1" w:unhideWhenUsed="1"/>
+    <w:lsdException w:name="Date" w:semiHidden="1" w:unhideWhenUsed="1"/>
+    <w:lsdException w:name="Body Text First Indent" w:semiHidden="1" w:unhideWhenUsed="1"/>
+    <w:lsdException w:name="Body Text First Indent 2" w:semiHidden="1" w:unhideWhenUsed="1"/>
+    <w:lsdException w:name="Note Heading" w:semiHidden="1" w:unhideWhenUsed="1"/>
+    <w:lsdException w:name="Body Text 2" w:semiHidden="1" w:unhideWhenUsed="1"/>
+    <w:lsdException w:name="Body Text 3" w:semiHidden="1" w:unhideWhenUsed="1"/>
+    <w:lsdException w:name="Body Text Indent 2" w:semiHidden="1" w:unhideWhenUsed="1"/>
+    <w:lsdException w:name="Body Text Indent 3" w:semiHidden="1" w:unhideWhenUsed="1"/>
+    <w:lsdException w:name="Block Text" w:semiHidden="1" w:unhideWhenUsed="1"/>
+    <w:lsdException w:name="Hyperlink" w:semiHidden="1" w:unhideWhenUsed="1"/>
+    <w:lsdException w:name="FollowedHyperlink" w:semiHidden="1" w:unhideWhenUsed="1"/>
+    <w:lsdException w:name="Strong" w:uiPriority="22" w:qFormat="1"/>
+    <w:lsdException w:name="Emphasis" w:uiPriority="20" w:qFormat="1"/>
+    <w:lsdException w:name="Document Map" w:semiHidden="1" w:unhideWhenUsed="1"/>
+    <w:lsdException w:name="Plain Text" w:semiHidden="1" w:unhideWhenUsed="1"/>
+    <w:lsdException w:name="E-mail Signature" w:semiHidden="1" w:unhideWhenUsed="1"/>
+    <w:lsdException w:name="HTML Top of Form" w:semiHidden="1" w:unhideWhenUsed="1"/>
+    <w:lsdException w:name="HTML Bottom of Form" w:semiHidden="1" w:unhideWhenUsed="1"/>
+    <w:lsdException w:name="Normal (Web)" w:semiHidden="1" w:unhideWhenUsed="1"/>
+    <w:lsdException w:name="HTML Acronym" w:semiHidden="1" w:unhideWhenUsed="1"/>
+    <w:lsdException w:name="HTML Address" w:semiHidden="1" w:unhideWhenUsed="1"/>
+    <w:lsdException w:name="HTML Cite" w:semiHidden="1" w:unhideWhenUsed="1"/>
+    <w:lsdException w:name="HTML Code" w:semiHidden="1" w:unhideWhenUsed="1"/>
+    <w:lsdException w:name="HTML Definition" w:semiHidden="1" w:unhideWhenUsed="1"/>
+    <w:lsdException w:name="HTML Keyboard" w:semiHidden="1" w:unhideWhenUsed="1"/>
+    <w:lsdException w:name="HTML Preformatted" w:semiHidden="1" w:unhideWhenUsed="1"/>
+    <w:lsdException w:name="HTML Sample" w:semiHidden="1" w:unhideWhenUsed="1"/>
+    <w:lsdException w:name="HTML Typewriter" w:semiHidden="1" w:unhideWhenUsed="1"/>
+    <w:lsdException w:name="HTML Variable" w:semiHidden="1" w:unhideWhenUsed="1"/>
+    <w:lsdException w:name="Normal Table" w:semiHidden="1" w:unhideWhenUsed="1"/>
+    <w:lsdException w:name="annotation subject" w:semiHidden="1" w:unhideWhenUsed="1"/>
+    <w:lsdException w:name="No List" w:semiHidden="1" w:unhideWhenUsed="1"/>
+    <w:lsdException w:name="Outline List 1" w:semiHidden="1" w:unhideWhenUsed="1"/>
+    <w:lsdException w:name="Outline List 2" w:semiHidden="1" w:unhideWhenUsed="1"/>
+    <w:lsdException w:name="Outline List 3" w:semiHidden="1" w:unhideWhenUsed="1"/>
+    <w:lsdException w:name="Table Simple 1" w:semiHidden="1" w:unhideWhenUsed="1"/>
+    <w:lsdException w:name="Table Simple 2" w:semiHidden="1" w:unhideWhenUsed="1"/>
+    <w:lsdException w:name="Table Simple 3" w:semiHidden="1" w:unhideWhenUsed="1"/>
+    <w:lsdException w:name="Table Classic 1" w:semiHidden="1" w:unhideWhenUsed="1"/>
+    <w:lsdException w:name="Table Classic 2" w:semiHidden="1" w:unhideWhenUsed="1"/>
+    <w:lsdException w:name="Table Classic 3" w:semiHidden="1" w:unhideWhenUsed="1"/>
+    <w:lsdException w:name="Table Classic 4" w:semiHidden="1" w:unhideWhenUsed="1"/>
+    <w:lsdException w:name="Table Colorful 1" w:semiHidden="1" w:unhideWhenUsed="1"/>
+    <w:lsdException w:name="Table Colorful 2" w:semiHidden="1" w:unhideWhenUsed="1"/>
+    <w:lsdException w:name="Table Colorful 3" w:semiHidden="1" w:unhideWhenUsed="1"/>
+    <w:lsdException w:name="Table Columns 1" w:semiHidden="1" w:unhideWhenUsed="1"/>
+    <w:lsdException w:name="Table Columns 2" w:semiHidden="1" w:unhideWhenUsed="1"/>
+    <w:lsdException w:name="Table Columns 3" w:semiHidden="1" w:unhideWhenUsed="1"/>
+    <w:lsdException w:name="Table Columns 4" w:semiHidden="1" w:unhideWhenUsed="1"/>
+    <w:lsdException w:name="Table Columns 5" w:semiHidden="1" w:unhideWhenUsed="1"/>
+    <w:lsdException w:name="Table Grid 1" w:semiHidden="1" w:unhideWhenUsed="1"/>
+    <w:lsdException w:name="Table Grid 2" w:semiHidden="1" w:unhideWhenUsed="1"/>
+    <w:lsdException w:name="Table Grid 3" w:semiHidden="1" w:unhideWhenUsed="1"/>
+    <w:lsdException w:name="Table Grid 4" w:semiHidden="1" w:unhideWhenUsed="1"/>
+    <w:lsdException w:name="Table Grid 5" w:semiHidden="1" w:unhideWhenUsed="1"/>
+    <w:lsdException w:name="Table Grid 6" w:semiHidden="1" w:unhideWhenUsed="1"/>
+    <w:lsdException w:name="Table Grid 7" w:semiHidden="1" w:unhideWhenUsed="1"/>
+    <w:lsdException w:name="Table Grid 8" w:semiHidden="1" w:unhideWhenUsed="1"/>
+    <w:lsdException w:name="Table List 1" w:semiHidden="1" w:unhideWhenUsed="1"/>
+    <w:lsdException w:name="Table List 2" w:semiHidden="1" w:unhideWhenUsed="1"/>
+    <w:lsdException w:name="Table List 3" w:semiHidden="1" w:unhideWhenUsed="1"/>
+    <w:lsdException w:name="Table List 4" w:semiHidden="1" w:unhideWhenUsed="1"/>
+    <w:lsdException w:name="Table List 5" w:semiHidden="1" w:unhideWhenUsed="1"/>
+    <w:lsdException w:name="Table List 6" w:semiHidden="1" w:unhideWhenUsed="1"/>
+    <w:lsdException w:name="Table List 7" w:semiHidden="1" w:unhideWhenUsed="1"/>
+    <w:lsdException w:name="Table List 8" w:semiHidden="1" w:unhideWhenUsed="1"/>
+    <w:lsdException w:name="Table 3D effects 1" w:semiHidden="1" w:unhideWhenUsed="1"/>
+    <w:lsdException w:name="Table 3D effects 2" w:semiHidden="1" w:unhideWhenUsed="1"/>
+    <w:lsdException w:name="Table 3D effects 3" w:semiHidden="1" w:unhideWhenUsed="1"/>
+    <w:lsdException w:name="Table Contemporary" w:semiHidden="1" w:unhideWhenUsed="1"/>
+    <w:lsdException w:name="Table Elegant" w:semiHidden="1" w:unhideWhenUsed="1"/>
+    <w:lsdException w:name="Table Professional" w:semiHidden="1" w:unhideWhenUsed="1"/>
+    <w:lsdException w:name="Table Subtle 1" w:semiHidden="1" w:unhideWhenUsed="1"/>
+    <w:lsdException w:name="Table Subtle 2" w:semiHidden="1" w:unhideWhenUsed="1"/>
+    <w:lsdException w:name="Table Web 1" w:semiHidden="1" w:unhideWhenUsed="1"/>
+    <w:lsdException w:name="Table Web 2" w:semiHidden="1" w:unhideWhenUsed="1"/>
+    <w:lsdException w:name="Table Web 3" w:semiHidden="1" w:unhideWhenUsed="1"/>
+    <w:lsdException w:name="Balloon Text" w:semiHidden="1" w:unhideWhenUsed="1"/>
+    <w:lsdException w:name="Table Grid" w:uiPriority="59"/>
+    <w:lsdException w:name="Table Theme" w:semiHidden="1" w:unhideWhenUsed="1"/>
+    <w:lsdException w:name="Placeholder Text" w:semiHidden="1"/>
+    <w:lsdException w:name="No Spacing" w:uiPriority="1" w:qFormat="1"/>
+    <w:lsdException w:name="Light Shading" w:uiPriority="60"/>
+    <w:lsdException w:name="Light List" w:uiPriority="61"/>
+    <w:lsdException w:name="Light Grid" w:uiPriority="62"/>
+    <w:lsdException w:name="Medium Shading 1" w:uiPriority="63"/>
+    <w:lsdException w:name="Medium Shading 2" w:uiPriority="64"/>
+    <w:lsdException w:name="Medium List 1" w:uiPriority="65"/>
+    <w:lsdException w:name="Medium List 2" w:uiPriority="66"/>
+    <w:lsdException w:name="Medium Grid 1" w:uiPriority="67"/>
+    <w:lsdException w:name="Medium Grid 2" w:uiPriority="68"/>
+    <w:lsdException w:name="Medium Grid 3" w:uiPriority="69"/>
+    <w:lsdException w:name="Dark List" w:uiPriority="70"/>
+    <w:lsdException w:name="Colorful Shading" w:uiPriority="71"/>
+    <w:lsdException w:name="Colorful List" w:uiPriority="72"/>
+    <w:lsdException w:name="Colorful Grid" w:uiPriority="73"/>
+    <w:lsdException w:name="Light Shading Accent 1" w:uiPriority="60"/>
+    <w:lsdException w:name="Light List Accent 1" w:uiPriority="61"/>
+    <w:lsdException w:name="Light Grid Accent 1" w:uiPriority="62"/>
+    <w:lsdException w:name="Medium Shading 1 Accent 1" w:uiPriority="63"/>
+    <w:lsdException w:name="Medium Shading 2 Accent 1" w:uiPriority="64"/>
+    <w:lsdException w:name="Medium List 1 Accent 1" w:uiPriority="65"/>
+    <w:lsdException w:name="Revision" w:semiHidden="1"/>
+    <w:lsdException w:name="List Paragraph" w:uiPriority="34" w:qFormat="1"/>
+    <w:lsdException w:name="Quote" w:uiPriority="29" w:qFormat="1"/>
+    <w:lsdException w:name="Intense Quote" w:uiPriority="30" w:qFormat="1"/>
+    <w:lsdException w:name="Medium List 2 Accent 1" w:uiPriority="66"/>
+    <w:lsdException w:name="Medium Grid 1 Accent 1" w:uiPriority="67"/>
+    <w:lsdException w:name="Medium Grid 2 Accent 1" w:uiPriority="68"/>
+    <w:lsdException w:name="Medium Grid 3 Accent 1" w:uiPriority="69"/>
+    <w:lsdException w:name="Dark List Accent 1" w:uiPriority="70"/>
+    <w:lsdException w:name="Colorful Shading Accent 1" w:uiPriority="71"/>
+    <w:lsdException w:name="Colorful List Accent 1" w:uiPriority="72"/>
+    <w:lsdException w:name="Colorful Grid Accent 1" w:uiPriority="73"/>
+    <w:lsdException w:name="Light Shading Accent 2" w:uiPriority="60"/>
+    <w:lsdException w:name="Light List Accent 2" w:uiPriority="61"/>
+    <w:lsdException w:name="Light Grid Accent 2" w:uiPriority="62"/>
+    <w:lsdException w:name="Medium Shading 1 Accent 2" w:uiPriority="63"/>
+    <w:lsdException w:name="Medium Shading 2 Accent 2" w:uiPriority="64"/>
+    <w:lsdException w:name="Medium List 1 Accent 2" w:uiPriority="65"/>
+    <w:lsdException w:name="Medium List 2 Accent 2" w:uiPriority="66"/>
+    <w:lsdException w:name="Medium Grid 1 Accent 2" w:uiPriority="67"/>
+    <w:lsdException w:name="Medium Grid 2 Accent 2" w:uiPriority="68"/>
+    <w:lsdException w:name="Medium Grid 3 Accent 2" w:uiPriority="69"/>
+    <w:lsdException w:name="Dark List Accent 2" w:uiPriority="70"/>
+    <w:lsdException w:name="Colorful Shading Accent 2" w:uiPriority="71"/>
+    <w:lsdException w:name="Colorful List Accent 2" w:uiPriority="72"/>
+    <w:lsdException w:name="Colorful Grid Accent 2" w:uiPriority="73"/>
+    <w:lsdException w:name="Light Shading Accent 3" w:uiPriority="60"/>
+    <w:lsdException w:name="Light List Accent 3" w:uiPriority="61"/>
+    <w:lsdException w:name="Light Grid Accent 3" w:uiPriority="62"/>
+    <w:lsdException w:name="Medium Shading 1 Accent 3" w:uiPriority="63"/>
+    <w:lsdException w:name="Medium Shading 2 Accent 3" w:uiPriority="64"/>
+    <w:lsdException w:name="Medium List 1 Accent 3" w:uiPriority="65"/>
+    <w:lsdException w:name="Medium List 2 Accent 3" w:uiPriority="66"/>
+    <w:lsdException w:name="Medium Grid 1 Accent 3" w:uiPriority="67"/>
+    <w:lsdException w:name="Medium Grid 2 Accent 3" w:uiPriority="68"/>
+    <w:lsdException w:name="Medium Grid 3 Accent 3" w:uiPriority="69"/>
+    <w:lsdException w:name="Dark List Accent 3" w:uiPriority="70"/>
+    <w:lsdException w:name="Colorful Shading Accent 3" w:uiPriority="71"/>
+    <w:lsdException w:name="Colorful List Accent 3" w:uiPriority="72"/>
+    <w:lsdException w:name="Colorful Grid Accent 3" w:uiPriority="73"/>
+    <w:lsdException w:name="Light Shading Accent 4" w:uiPriority="60"/>
+    <w:lsdException w:name="Light List Accent 4" w:uiPriority="61"/>
+    <w:lsdException w:name="Light Grid Accent 4" w:uiPriority="62"/>
+    <w:lsdException w:name="Medium Shading 1 Accent 4" w:uiPriority="63"/>
+    <w:lsdException w:name="Medium Shading 2 Accent 4" w:uiPriority="64"/>
+    <w:lsdException w:name="Medium List 1 Accent 4" w:uiPriority="65"/>
+    <w:lsdException w:name="Medium List 2 Accent 4" w:uiPriority="66"/>
+    <w:lsdException w:name="Medium Grid 1 Accent 4" w:uiPriority="67"/>
+    <w:lsdException w:name="Medium Grid 2 Accent 4" w:uiPriority="68"/>
+    <w:lsdException w:name="Medium Grid 3 Accent 4" w:uiPriority="69"/>
+    <w:lsdException w:name="Dark List Accent 4" w:uiPriority="70"/>
+    <w:lsdException w:name="Colorful Shading Accent 4" w:uiPriority="71"/>
+    <w:lsdException w:name="Colorful List Accent 4" w:uiPriority="72"/>
+    <w:lsdException w:name="Colorful Grid Accent 4" w:uiPriority="73"/>
+    <w:lsdException w:name="Light Shading Accent 5" w:uiPriority="60"/>
+    <w:lsdException w:name="Light List Accent 5" w:uiPriority="61"/>
+    <w:lsdException w:name="Light Grid Accent 5" w:uiPriority="62"/>
+    <w:lsdException w:name="Medium Shading 1 Accent 5" w:uiPriority="63"/>
+    <w:lsdException w:name="Medium Shading 2 Accent 5" w:uiPriority="64"/>
+    <w:lsdException w:name="Medium List 1 Accent 5" w:uiPriority="65"/>
+    <w:lsdException w:name="Medium List 2 Accent 5" w:uiPriority="66"/>
+    <w:lsdException w:name="Medium Grid 1 Accent 5" w:uiPriority="67"/>
+    <w:lsdException w:name="Medium Grid 2 Accent 5" w:uiPriority="68"/>
+    <w:lsdException w:name="Medium Grid 3 Accent 5" w:uiPriority="69"/>
+    <w:lsdException w:name="Dark List Accent 5" w:uiPriority="70"/>
+    <w:lsdException w:name="Colorful Shading Accent 5" w:uiPriority="71"/>
+    <w:lsdException w:name="Colorful List Accent 5" w:uiPriority="72"/>
+    <w:lsdException w:name="Colorful Grid Accent 5" w:uiPriority="73"/>
+    <w:lsdException w:name="Light Shading Accent 6" w:uiPriority="60"/>
+    <w:lsdException w:name="Light List Accent 6" w:uiPriority="61"/>
+    <w:lsdException w:name="Light Grid Accent 6" w:uiPriority="62"/>
+    <w:lsdException w:name="Medium Shading 1 Accent 6" w:uiPriority="63"/>
+    <w:lsdException w:name="Medium Shading 2 Accent 6" w:uiPriority="64"/>
+    <w:lsdException w:name="Medium List 1 Accent 6" w:uiPriority="65"/>
+    <w:lsdException w:name="Medium List 2 Accent 6" w:uiPriority="66"/>
+    <w:lsdException w:name="Medium Grid 1 Accent 6" w:uiPriority="67"/>
+    <w:lsdException w:name="Medium Grid 2 Accent 6" w:uiPriority="68"/>
+    <w:lsdException w:name="Medium Grid 3 Accent 6" w:uiPriority="69"/>
+    <w:lsdException w:name="Dark List Accent 6" w:uiPriority="70"/>
+    <w:lsdException w:name="Colorful Shading Accent 6" w:uiPriority="71"/>
+    <w:lsdException w:name="Colorful List Accent 6" w:uiPriority="72"/>
+    <w:lsdException w:name="Colorful Grid Accent 6" w:uiPriority="73"/>
+    <w:lsdException w:name="Subtle Emphasis" w:uiPriority="19" w:qFormat="1"/>
+    <w:lsdException w:name="Intense Emphasis" w:uiPriority="21" w:qFormat="1"/>
+    <w:lsdException w:name="Subtle Reference" w:uiPriority="31" w:qFormat="1"/>
+    <w:lsdException w:name="Intense Reference" w:uiPriority="32" w:qFormat="1"/>
+    <w:lsdException w:name="Book Title" w:uiPriority="33" w:qFormat="1"/>
+    <w:lsdException w:name="Bibliography" w:semiHidden="1" w:uiPriority="37" w:unhideWhenUsed="1"/>
+    <w:lsdException w:name="TOC Heading" w:semiHidden="1" w:uiPriority="39" w:unhideWhenUsed="1" w:qFormat="1"/>
+    <w:lsdException w:name="Plain Table 1" w:uiPriority="41"/>
+    <w:lsdException w:name="Plain Table 2" w:uiPriority="42"/>
+    <w:lsdException w:name="Plain Table 3" w:uiPriority="43"/>
+    <w:lsdException w:name="Plain Table 4" w:uiPriority="44"/>
+    <w:lsdException w:name="Plain Table 5" w:uiPriority="45"/>
+    <w:lsdException w:name="Grid Table Light" w:uiPriority="40"/>
+    <w:lsdException w:name="Grid Table 1 Light" w:uiPriority="46"/>
+    <w:lsdException w:name="Grid Table 2" w:uiPriority="47"/>
+    <w:lsdException w:name="Grid Table 3" w:uiPriority="48"/>
+    <w:lsdException w:name="Grid Table 4" w:uiPriority="49"/>
+    <w:lsdException w:name="Grid Table 5 Dark" w:uiPriority="50"/>
+    <w:lsdException w:name="Grid Table 6 Colorful" w:uiPriority="51"/>
+    <w:lsdException w:name="Grid Table 7 Colorful" w:uiPriority="52"/>
+    <w:lsdException w:name="Grid Table 1 Light Accent 1" w:uiPriority="46"/>
+    <w:lsdException w:name="Grid Table 2 Accent 1" w:uiPriority="47"/>
+    <w:lsdException w:name="Grid Table 3 Accent 1" w:uiPriority="48"/>
+    <w:lsdException w:name="Grid Table 4 Accent 1" w:uiPriority="49"/>
+    <w:lsdException w:name="Grid Table 5 Dark Accent 1" w:uiPriority="50"/>
+    <w:lsdException w:name="Grid Table 6 Colorful Accent 1" w:uiPriority="51"/>
+    <w:lsdException w:name="Grid Table 7 Colorful Accent 1" w:uiPriority="52"/>
+    <w:lsdException w:name="Grid Table 1 Light Accent 2" w:uiPriority="46"/>
+    <w:lsdException w:name="Grid Table 2 Accent 2" w:uiPriority="47"/>
+    <w:lsdException w:name="Grid Table 3 Accent 2" w:uiPriority="48"/>
+    <w:lsdException w:name="Grid Table 4 Accent 2" w:uiPriority="49"/>
+    <w:lsdException w:name="Grid Table 5 Dark Accent 2" w:uiPriority="50"/>
+    <w:lsdException w:name="Grid Table 6 Colorful Accent 2" w:uiPriority="51"/>
+    <w:lsdException w:name="Grid Table 7 Colorful Accent 2" w:uiPriority="52"/>
+    <w:lsdException w:name="Grid Table 1 Light Accent 3" w:uiPriority="46"/>
+    <w:lsdException w:name="Grid Table 2 Accent 3" w:uiPriority="47"/>
+    <w:lsdException w:name="Grid Table 3 Accent 3" w:uiPriority="48"/>
+    <w:lsdException w:name="Grid Table 4 Accent 3" w:uiPriority="49"/>
+    <w:lsdException w:name="Grid Table 5 Dark Accent 3" w:uiPriority="50"/>
+    <w:lsdException w:name="Grid Table 6 Colorful Accent 3" w:uiPriority="51"/>
+    <w:lsdException w:name="Grid Table 7 Colorful Accent 3" w:uiPriority="52"/>
+    <w:lsdException w:name="Grid Table 1 Light Accent 4" w:uiPriority="46"/>
+    <w:lsdException w:name="Grid Table 2 Accent 4" w:uiPriority="47"/>
+    <w:lsdException w:name="Grid Table 3 Accent 4" w:uiPriority="48"/>
+    <w:lsdException w:name="Grid Table 4 Accent 4" w:uiPriority="49"/>
+    <w:lsdException w:name="Grid Table 5 Dark Accent 4" w:uiPriority="50"/>
+    <w:lsdException w:name="Grid Table 6 Colorful Accent 4" w:uiPriority="51"/>
+    <w:lsdException w:name="Grid Table 7 Colorful Accent 4" w:uiPriority="52"/>
+    <w:lsdException w:name="Grid Table 1 Light Accent 5" w:uiPriority="46"/>
+    <w:lsdException w:name="Grid Table 2 Accent 5" w:uiPriority="47"/>
+    <w:lsdException w:name="Grid Table 3 Accent 5" w:uiPriority="48"/>
+    <w:lsdException w:name="Grid Table 4 Accent 5" w:uiPriority="49"/>
+    <w:lsdException w:name="Grid Table 5 Dark Accent 5" w:uiPriority="50"/>
+    <w:lsdException w:name="Grid Table 6 Colorful Accent 5" w:uiPriority="51"/>
+    <w:lsdException w:name="Grid Table 7 Colorful Accent 5" w:uiPriority="52"/>
+    <w:lsdException w:name="Grid Table 1 Light Accent 6" w:uiPriority="46"/>
+    <w:lsdException w:name="Grid Table 2 Accent 6" w:uiPriority="47"/>
+    <w:lsdException w:name="Grid Table 3 Accent 6" w:uiPriority="48"/>
+    <w:lsdException w:name="Grid Table 4 Accent 6" w:uiPriority="49"/>
+    <w:lsdException w:name="Grid Table 5 Dark Accent 6" w:uiPriority="50"/>
+    <w:lsdException w:name="Grid Table 6 Colorful Accent 6" w:uiPriority="51"/>
+    <w:lsdException w:name="Grid Table 7 Colorful Accent 6" w:uiPriority="52"/>
+    <w:lsdException w:name="List Table 1 Light" w:uiPriority="46"/>
+    <w:lsdException w:name="List Table 2" w:uiPriority="47"/>
+    <w:lsdException w:name="List Table 3" w:uiPriority="48"/>
+    <w:lsdException w:name="List Table 4" w:uiPriority="49"/>
+    <w:lsdException w:name="List Table 5 Dark" w:uiPriority="50"/>
+    <w:lsdException w:name="List Table 6 Colorful" w:uiPriority="51"/>
+    <w:lsdException w:name="List Table 7 Colorful" w:uiPriority="52"/>
+    <w:lsdException w:name="List Table 1 Light Accent 1" w:uiPriority="46"/>
+    <w:lsdException w:name="List Table 2 Accent 1" w:uiPriority="47"/>
+    <w:lsdException w:name="List Table 3 Accent 1" w:uiPriority="48"/>
+    <w:lsdException w:name="List Table 4 Accent 1" w:uiPriority="49"/>
+    <w:lsdException w:name="List Table 5 Dark Accent 1" w:uiPriority="50"/>
+    <w:lsdException w:name="List Table 6 Colorful Accent 1" w:uiPriority="51"/>
+    <w:lsdException w:name="List Table 7 Colorful Accent 1" w:uiPriority="52"/>
+    <w:lsdException w:name="List Table 1 Light Accent 2" w:uiPriority="46"/>
+    <w:lsdException w:name="List Table 2 Accent 2" w:uiPriority="47"/>
+    <w:lsdException w:name="List Table 3 Accent 2" w:uiPriority="48"/>
+    <w:lsdException w:name="List Table 4 Accent 2" w:uiPriority="49"/>
+    <w:lsdException w:name="List Table 5 Dark Accent 2" w:uiPriority="50"/>
+    <w:lsdException w:name="List Table 6 Colorful Accent 2" w:uiPriority="51"/>
+    <w:lsdException w:name="List Table 7 Colorful Accent 2" w:uiPriority="52"/>
+    <w:lsdException w:name="List Table 1 Light Accent 3" w:uiPriority="46"/>
+    <w:lsdException w:name="List Table 2 Accent 3" w:uiPriority="47"/>
+    <w:lsdException w:name="List Table 3 Accent 3" w:uiPriority="48"/>
+    <w:lsdException w:name="List Table 4 Accent 3" w:uiPriority="49"/>
+    <w:lsdException w:name="List Table 5 Dark Accent 3" w:uiPriority="50"/>
+    <w:lsdException w:name="List Table 6 Colorful Accent 3" w:uiPriority="51"/>
+    <w:lsdException w:name="List Table 7 Colorful Accent 3" w:uiPriority="52"/>
+    <w:lsdException w:name="List Table 1 Light Accent 4" w:uiPriority="46"/>
+    <w:lsdException w:name="List Table 2 Accent 4" w:uiPriority="47"/>
+    <w:lsdException w:name="List Table 3 Accent 4" w:uiPriority="48"/>
+    <w:lsdException w:name="List Table 4 Accent 4" w:uiPriority="49"/>
+    <w:lsdException w:name="List Table 5 Dark Accent 4" w:uiPriority="50"/>
+    <w:lsdException w:name="List Table 6 Colorful Accent 4" w:uiPriority="51"/>
+    <w:lsdException w:name="List Table 7 Colorful Accent 4" w:uiPriority="52"/>
+    <w:lsdException w:name="List Table 1 Light Accent 5" w:uiPriority="46"/>
+    <w:lsdException w:name="List Table 2 Accent 5" w:uiPriority="47"/>
+    <w:lsdException w:name="List Table 3 Accent 5" w:uiPriority="48"/>
+    <w:lsdException w:name="List Table 4 Accent 5" w:uiPriority="49"/>
+    <w:lsdException w:name="List Table 5 Dark Accent 5" w:uiPriority="50"/>
+    <w:lsdException w:name="List Table 6 Colorful Accent 5" w:uiPriority="51"/>
+    <w:lsdException w:name="List Table 7 Colorful Accent 5" w:uiPriority="52"/>
+    <w:lsdException w:name="List Table 1 Light Accent 6" w:uiPriority="46"/>
+    <w:lsdException w:name="List Table 2 Accent 6" w:uiPriority="47"/>
+    <w:lsdException w:name="List Table 3 Accent 6" w:uiPriority="48"/>
+    <w:lsdException w:name="List Table 4 Accent 6" w:uiPriority="49"/>
+    <w:lsdException w:name="List Table 5 Dark Accent 6" w:uiPriority="50"/>
+    <w:lsdException w:name="List Table 6 Colorful Accent 6" w:uiPriority="51"/>
+    <w:lsdException w:name="List Table 7 Colorful Accent 6" w:uiPriority="52"/>
   </w:latentStyles>
   <w:style w:type="paragraph" w:default="1" w:styleId="a">
     <w:name w:val="Normal"/>
@@ -698,206 +1438,16 @@
       <w:ind w:firstLineChars="200" w:firstLine="420"/>
     </w:pPr>
   </w:style>
-</w:styles>
-</file>
-
-<file path=word/stylesWithEffects.xml><?xml version="1.0" encoding="utf-8"?>
-<w:styles xmlns:wpc="http://schemas.microsoft.com/office/word/2010/wordprocessingCanvas" xmlns:mc="http://schemas.openxmlformats.org/markup-compatibility/2006" xmlns:o="urn:schemas-microsoft-com:office:office" xmlns:r="http://schemas.openxmlformats.org/officeDocument/2006/relationships" xmlns:m="http://schemas.openxmlformats.org/officeDocument/2006/math" xmlns:v="urn:schemas-microsoft-com:vml" xmlns:wp14="http://schemas.microsoft.com/office/word/2010/wordprocessingDrawing" xmlns:wp="http://schemas.openxmlformats.org/drawingml/2006/wordprocessingDrawing" xmlns:w10="urn:schemas-microsoft-com:office:word" xmlns:w="http://schemas.openxmlformats.org/wordprocessingml/2006/main" xmlns:w14="http://schemas.microsoft.com/office/word/2010/wordml" xmlns:wpg="http://schemas.microsoft.com/office/word/2010/wordprocessingGroup" xmlns:wpi="http://schemas.microsoft.com/office/word/2010/wordprocessingInk" xmlns:wne="http://schemas.microsoft.com/office/word/2006/wordml" xmlns:wps="http://schemas.microsoft.com/office/word/2010/wordprocessingShape" mc:Ignorable="w14 wp14">
-  <w:docDefaults>
-    <w:rPrDefault>
-      <w:rPr>
-        <w:rFonts w:asciiTheme="minorHAnsi" w:eastAsiaTheme="minorEastAsia" w:hAnsiTheme="minorHAnsi" w:cstheme="minorBidi"/>
-        <w:kern w:val="2"/>
-        <w:sz w:val="21"/>
-        <w:szCs w:val="22"/>
-        <w:lang w:val="en-US" w:eastAsia="zh-CN" w:bidi="ar-SA"/>
-      </w:rPr>
-    </w:rPrDefault>
-    <w:pPrDefault/>
-  </w:docDefaults>
-  <w:latentStyles w:defLockedState="0" w:defUIPriority="99" w:defSemiHidden="1" w:defUnhideWhenUsed="1" w:defQFormat="0" w:count="267">
-    <w:lsdException w:name="Normal" w:semiHidden="0" w:uiPriority="0" w:unhideWhenUsed="0" w:qFormat="1"/>
-    <w:lsdException w:name="heading 1" w:semiHidden="0" w:uiPriority="9" w:unhideWhenUsed="0" w:qFormat="1"/>
-    <w:lsdException w:name="heading 2" w:uiPriority="9" w:qFormat="1"/>
-    <w:lsdException w:name="heading 3" w:uiPriority="9" w:qFormat="1"/>
-    <w:lsdException w:name="heading 4" w:uiPriority="9" w:qFormat="1"/>
-    <w:lsdException w:name="heading 5" w:uiPriority="9" w:qFormat="1"/>
-    <w:lsdException w:name="heading 6" w:uiPriority="9" w:qFormat="1"/>
-    <w:lsdException w:name="heading 7" w:uiPriority="9" w:qFormat="1"/>
-    <w:lsdException w:name="heading 8" w:uiPriority="9" w:qFormat="1"/>
-    <w:lsdException w:name="heading 9" w:uiPriority="9" w:qFormat="1"/>
-    <w:lsdException w:name="toc 1" w:uiPriority="39"/>
-    <w:lsdException w:name="toc 2" w:uiPriority="39"/>
-    <w:lsdException w:name="toc 3" w:uiPriority="39"/>
-    <w:lsdException w:name="toc 4" w:uiPriority="39"/>
-    <w:lsdException w:name="toc 5" w:uiPriority="39"/>
-    <w:lsdException w:name="toc 6" w:uiPriority="39"/>
-    <w:lsdException w:name="toc 7" w:uiPriority="39"/>
-    <w:lsdException w:name="toc 8" w:uiPriority="39"/>
-    <w:lsdException w:name="toc 9" w:uiPriority="39"/>
-    <w:lsdException w:name="caption" w:uiPriority="35" w:qFormat="1"/>
-    <w:lsdException w:name="Title" w:semiHidden="0" w:uiPriority="10" w:unhideWhenUsed="0" w:qFormat="1"/>
-    <w:lsdException w:name="Default Paragraph Font" w:uiPriority="1"/>
-    <w:lsdException w:name="Subtitle" w:semiHidden="0" w:uiPriority="11" w:unhideWhenUsed="0" w:qFormat="1"/>
-    <w:lsdException w:name="Strong" w:semiHidden="0" w:uiPriority="22" w:unhideWhenUsed="0" w:qFormat="1"/>
-    <w:lsdException w:name="Emphasis" w:semiHidden="0" w:uiPriority="20" w:unhideWhenUsed="0" w:qFormat="1"/>
-    <w:lsdException w:name="Table Grid" w:semiHidden="0" w:uiPriority="59" w:unhideWhenUsed="0"/>
-    <w:lsdException w:name="Placeholder Text" w:unhideWhenUsed="0"/>
-    <w:lsdException w:name="No Spacing" w:semiHidden="0" w:uiPriority="1" w:unhideWhenUsed="0" w:qFormat="1"/>
-    <w:lsdException w:name="Light Shading" w:semiHidden="0" w:uiPriority="60" w:unhideWhenUsed="0"/>
-    <w:lsdException w:name="Light List" w:semiHidden="0" w:uiPriority="61" w:unhideWhenUsed="0"/>
-    <w:lsdException w:name="Light Grid" w:semiHidden="0" w:uiPriority="62" w:unhideWhenUsed="0"/>
-    <w:lsdException w:name="Medium Shading 1" w:semiHidden="0" w:uiPriority="63" w:unhideWhenUsed="0"/>
-    <w:lsdException w:name="Medium Shading 2" w:semiHidden="0" w:uiPriority="64" w:unhideWhenUsed="0"/>
-    <w:lsdException w:name="Medium List 1" w:semiHidden="0" w:uiPriority="65" w:unhideWhenUsed="0"/>
-    <w:lsdException w:name="Medium List 2" w:semiHidden="0" w:uiPriority="66" w:unhideWhenUsed="0"/>
-    <w:lsdException w:name="Medium Grid 1" w:semiHidden="0" w:uiPriority="67" w:unhideWhenUsed="0"/>
-    <w:lsdException w:name="Medium Grid 2" w:semiHidden="0" w:uiPriority="68" w:unhideWhenUsed="0"/>
-    <w:lsdException w:name="Medium Grid 3" w:semiHidden="0" w:uiPriority="69" w:unhideWhenUsed="0"/>
-    <w:lsdException w:name="Dark List" w:semiHidden="0" w:uiPriority="70" w:unhideWhenUsed="0"/>
-    <w:lsdException w:name="Colorful Shading" w:semiHidden="0" w:uiPriority="71" w:unhideWhenUsed="0"/>
-    <w:lsdException w:name="Colorful List" w:semiHidden="0" w:uiPriority="72" w:unhideWhenUsed="0"/>
-    <w:lsdException w:name="Colorful Grid" w:semiHidden="0" w:uiPriority="73" w:unhideWhenUsed="0"/>
-    <w:lsdException w:name="Light Shading Accent 1" w:semiHidden="0" w:uiPriority="60" w:unhideWhenUsed="0"/>
-    <w:lsdException w:name="Light List Accent 1" w:semiHidden="0" w:uiPriority="61" w:unhideWhenUsed="0"/>
-    <w:lsdException w:name="Light Grid Accent 1" w:semiHidden="0" w:uiPriority="62" w:unhideWhenUsed="0"/>
-    <w:lsdException w:name="Medium Shading 1 Accent 1" w:semiHidden="0" w:uiPriority="63" w:unhideWhenUsed="0"/>
-    <w:lsdException w:name="Medium Shading 2 Accent 1" w:semiHidden="0" w:uiPriority="64" w:unhideWhenUsed="0"/>
-    <w:lsdException w:name="Medium List 1 Accent 1" w:semiHidden="0" w:uiPriority="65" w:unhideWhenUsed="0"/>
-    <w:lsdException w:name="Revision" w:unhideWhenUsed="0"/>
-    <w:lsdException w:name="List Paragraph" w:semiHidden="0" w:uiPriority="34" w:unhideWhenUsed="0" w:qFormat="1"/>
-    <w:lsdException w:name="Quote" w:semiHidden="0" w:uiPriority="29" w:unhideWhenUsed="0" w:qFormat="1"/>
-    <w:lsdException w:name="Intense Quote" w:semiHidden="0" w:uiPriority="30" w:unhideWhenUsed="0" w:qFormat="1"/>
-    <w:lsdException w:name="Medium List 2 Accent 1" w:semiHidden="0" w:uiPriority="66" w:unhideWhenUsed="0"/>
-    <w:lsdException w:name="Medium Grid 1 Accent 1" w:semiHidden="0" w:uiPriority="67" w:unhideWhenUsed="0"/>
-    <w:lsdException w:name="Medium Grid 2 Accent 1" w:semiHidden="0" w:uiPriority="68" w:unhideWhenUsed="0"/>
-    <w:lsdException w:name="Medium Grid 3 Accent 1" w:semiHidden="0" w:uiPriority="69" w:unhideWhenUsed="0"/>
-    <w:lsdException w:name="Dark List Accent 1" w:semiHidden="0" w:uiPriority="70" w:unhideWhenUsed="0"/>
-    <w:lsdException w:name="Colorful Shading Accent 1" w:semiHidden="0" w:uiPriority="71" w:unhideWhenUsed="0"/>
-    <w:lsdException w:name="Colorful List Accent 1" w:semiHidden="0" w:uiPriority="72" w:unhideWhenUsed="0"/>
-    <w:lsdException w:name="Colorful Grid Accent 1" w:semiHidden="0" w:uiPriority="73" w:unhideWhenUsed="0"/>
-    <w:lsdException w:name="Light Shading Accent 2" w:semiHidden="0" w:uiPriority="60" w:unhideWhenUsed="0"/>
-    <w:lsdException w:name="Light List Accent 2" w:semiHidden="0" w:uiPriority="61" w:unhideWhenUsed="0"/>
-    <w:lsdException w:name="Light Grid Accent 2" w:semiHidden="0" w:uiPriority="62" w:unhideWhenUsed="0"/>
-    <w:lsdException w:name="Medium Shading 1 Accent 2" w:semiHidden="0" w:uiPriority="63" w:unhideWhenUsed="0"/>
-    <w:lsdException w:name="Medium Shading 2 Accent 2" w:semiHidden="0" w:uiPriority="64" w:unhideWhenUsed="0"/>
-    <w:lsdException w:name="Medium List 1 Accent 2" w:semiHidden="0" w:uiPriority="65" w:unhideWhenUsed="0"/>
-    <w:lsdException w:name="Medium List 2 Accent 2" w:semiHidden="0" w:uiPriority="66" w:unhideWhenUsed="0"/>
-    <w:lsdException w:name="Medium Grid 1 Accent 2" w:semiHidden="0" w:uiPriority="67" w:unhideWhenUsed="0"/>
-    <w:lsdException w:name="Medium Grid 2 Accent 2" w:semiHidden="0" w:uiPriority="68" w:unhideWhenUsed="0"/>
-    <w:lsdException w:name="Medium Grid 3 Accent 2" w:semiHidden="0" w:uiPriority="69" w:unhideWhenUsed="0"/>
-    <w:lsdException w:name="Dark List Accent 2" w:semiHidden="0" w:uiPriority="70" w:unhideWhenUsed="0"/>
-    <w:lsdException w:name="Colorful Shading Accent 2" w:semiHidden="0" w:uiPriority="71" w:unhideWhenUsed="0"/>
-    <w:lsdException w:name="Colorful List Accent 2" w:semiHidden="0" w:uiPriority="72" w:unhideWhenUsed="0"/>
-    <w:lsdException w:name="Colorful Grid Accent 2" w:semiHidden="0" w:uiPriority="73" w:unhideWhenUsed="0"/>
-    <w:lsdException w:name="Light Shading Accent 3" w:semiHidden="0" w:uiPriority="60" w:unhideWhenUsed="0"/>
-    <w:lsdException w:name="Light List Accent 3" w:semiHidden="0" w:uiPriority="61" w:unhideWhenUsed="0"/>
-    <w:lsdException w:name="Light Grid Accent 3" w:semiHidden="0" w:uiPriority="62" w:unhideWhenUsed="0"/>
-    <w:lsdException w:name="Medium Shading 1 Accent 3" w:semiHidden="0" w:uiPriority="63" w:unhideWhenUsed="0"/>
-    <w:lsdException w:name="Medium Shading 2 Accent 3" w:semiHidden="0" w:uiPriority="64" w:unhideWhenUsed="0"/>
-    <w:lsdException w:name="Medium List 1 Accent 3" w:semiHidden="0" w:uiPriority="65" w:unhideWhenUsed="0"/>
-    <w:lsdException w:name="Medium List 2 Accent 3" w:semiHidden="0" w:uiPriority="66" w:unhideWhenUsed="0"/>
-    <w:lsdException w:name="Medium Grid 1 Accent 3" w:semiHidden="0" w:uiPriority="67" w:unhideWhenUsed="0"/>
-    <w:lsdException w:name="Medium Grid 2 Accent 3" w:semiHidden="0" w:uiPriority="68" w:unhideWhenUsed="0"/>
-    <w:lsdException w:name="Medium Grid 3 Accent 3" w:semiHidden="0" w:uiPriority="69" w:unhideWhenUsed="0"/>
-    <w:lsdException w:name="Dark List Accent 3" w:semiHidden="0" w:uiPriority="70" w:unhideWhenUsed="0"/>
-    <w:lsdException w:name="Colorful Shading Accent 3" w:semiHidden="0" w:uiPriority="71" w:unhideWhenUsed="0"/>
-    <w:lsdException w:name="Colorful List Accent 3" w:semiHidden="0" w:uiPriority="72" w:unhideWhenUsed="0"/>
-    <w:lsdException w:name="Colorful Grid Accent 3" w:semiHidden="0" w:uiPriority="73" w:unhideWhenUsed="0"/>
-    <w:lsdException w:name="Light Shading Accent 4" w:semiHidden="0" w:uiPriority="60" w:unhideWhenUsed="0"/>
-    <w:lsdException w:name="Light List Accent 4" w:semiHidden="0" w:uiPriority="61" w:unhideWhenUsed="0"/>
-    <w:lsdException w:name="Light Grid Accent 4" w:semiHidden="0" w:uiPriority="62" w:unhideWhenUsed="0"/>
-    <w:lsdException w:name="Medium Shading 1 Accent 4" w:semiHidden="0" w:uiPriority="63" w:unhideWhenUsed="0"/>
-    <w:lsdException w:name="Medium Shading 2 Accent 4" w:semiHidden="0" w:uiPriority="64" w:unhideWhenUsed="0"/>
-    <w:lsdException w:name="Medium List 1 Accent 4" w:semiHidden="0" w:uiPriority="65" w:unhideWhenUsed="0"/>
-    <w:lsdException w:name="Medium List 2 Accent 4" w:semiHidden="0" w:uiPriority="66" w:unhideWhenUsed="0"/>
-    <w:lsdException w:name="Medium Grid 1 Accent 4" w:semiHidden="0" w:uiPriority="67" w:unhideWhenUsed="0"/>
-    <w:lsdException w:name="Medium Grid 2 Accent 4" w:semiHidden="0" w:uiPriority="68" w:unhideWhenUsed="0"/>
-    <w:lsdException w:name="Medium Grid 3 Accent 4" w:semiHidden="0" w:uiPriority="69" w:unhideWhenUsed="0"/>
-    <w:lsdException w:name="Dark List Accent 4" w:semiHidden="0" w:uiPriority="70" w:unhideWhenUsed="0"/>
-    <w:lsdException w:name="Colorful Shading Accent 4" w:semiHidden="0" w:uiPriority="71" w:unhideWhenUsed="0"/>
-    <w:lsdException w:name="Colorful List Accent 4" w:semiHidden="0" w:uiPriority="72" w:unhideWhenUsed="0"/>
-    <w:lsdException w:name="Colorful Grid Accent 4" w:semiHidden="0" w:uiPriority="73" w:unhideWhenUsed="0"/>
-    <w:lsdException w:name="Light Shading Accent 5" w:semiHidden="0" w:uiPriority="60" w:unhideWhenUsed="0"/>
-    <w:lsdException w:name="Light List Accent 5" w:semiHidden="0" w:uiPriority="61" w:unhideWhenUsed="0"/>
-    <w:lsdException w:name="Light Grid Accent 5" w:semiHidden="0" w:uiPriority="62" w:unhideWhenUsed="0"/>
-    <w:lsdException w:name="Medium Shading 1 Accent 5" w:semiHidden="0" w:uiPriority="63" w:unhideWhenUsed="0"/>
-    <w:lsdException w:name="Medium Shading 2 Accent 5" w:semiHidden="0" w:uiPriority="64" w:unhideWhenUsed="0"/>
-    <w:lsdException w:name="Medium List 1 Accent 5" w:semiHidden="0" w:uiPriority="65" w:unhideWhenUsed="0"/>
-    <w:lsdException w:name="Medium List 2 Accent 5" w:semiHidden="0" w:uiPriority="66" w:unhideWhenUsed="0"/>
-    <w:lsdException w:name="Medium Grid 1 Accent 5" w:semiHidden="0" w:uiPriority="67" w:unhideWhenUsed="0"/>
-    <w:lsdException w:name="Medium Grid 2 Accent 5" w:semiHidden="0" w:uiPriority="68" w:unhideWhenUsed="0"/>
-    <w:lsdException w:name="Medium Grid 3 Accent 5" w:semiHidden="0" w:uiPriority="69" w:unhideWhenUsed="0"/>
-    <w:lsdException w:name="Dark List Accent 5" w:semiHidden="0" w:uiPriority="70" w:unhideWhenUsed="0"/>
-    <w:lsdException w:name="Colorful Shading Accent 5" w:semiHidden="0" w:uiPriority="71" w:unhideWhenUsed="0"/>
-    <w:lsdException w:name="Colorful List Accent 5" w:semiHidden="0" w:uiPriority="72" w:unhideWhenUsed="0"/>
-    <w:lsdException w:name="Colorful Grid Accent 5" w:semiHidden="0" w:uiPriority="73" w:unhideWhenUsed="0"/>
-    <w:lsdException w:name="Light Shading Accent 6" w:semiHidden="0" w:uiPriority="60" w:unhideWhenUsed="0"/>
-    <w:lsdException w:name="Light List Accent 6" w:semiHidden="0" w:uiPriority="61" w:unhideWhenUsed="0"/>
-    <w:lsdException w:name="Light Grid Accent 6" w:semiHidden="0" w:uiPriority="62" w:unhideWhenUsed="0"/>
-    <w:lsdException w:name="Medium Shading 1 Accent 6" w:semiHidden="0" w:uiPriority="63" w:unhideWhenUsed="0"/>
-    <w:lsdException w:name="Medium Shading 2 Accent 6" w:semiHidden="0" w:uiPriority="64" w:unhideWhenUsed="0"/>
-    <w:lsdException w:name="Medium List 1 Accent 6" w:semiHidden="0" w:uiPriority="65" w:unhideWhenUsed="0"/>
-    <w:lsdException w:name="Medium List 2 Accent 6" w:semiHidden="0" w:uiPriority="66" w:unhideWhenUsed="0"/>
-    <w:lsdException w:name="Medium Grid 1 Accent 6" w:semiHidden="0" w:uiPriority="67" w:unhideWhenUsed="0"/>
-    <w:lsdException w:name="Medium Grid 2 Accent 6" w:semiHidden="0" w:uiPriority="68" w:unhideWhenUsed="0"/>
-    <w:lsdException w:name="Medium Grid 3 Accent 6" w:semiHidden="0" w:uiPriority="69" w:unhideWhenUsed="0"/>
-    <w:lsdException w:name="Dark List Accent 6" w:semiHidden="0" w:uiPriority="70" w:unhideWhenUsed="0"/>
-    <w:lsdException w:name="Colorful Shading Accent 6" w:semiHidden="0" w:uiPriority="71" w:unhideWhenUsed="0"/>
-    <w:lsdException w:name="Colorful List Accent 6" w:semiHidden="0" w:uiPriority="72" w:unhideWhenUsed="0"/>
-    <w:lsdException w:name="Colorful Grid Accent 6" w:semiHidden="0" w:uiPriority="73" w:unhideWhenUsed="0"/>
-    <w:lsdException w:name="Subtle Emphasis" w:semiHidden="0" w:uiPriority="19" w:unhideWhenUsed="0" w:qFormat="1"/>
-    <w:lsdException w:name="Intense Emphasis" w:semiHidden="0" w:uiPriority="21" w:unhideWhenUsed="0" w:qFormat="1"/>
-    <w:lsdException w:name="Subtle Reference" w:semiHidden="0" w:uiPriority="31" w:unhideWhenUsed="0" w:qFormat="1"/>
-    <w:lsdException w:name="Intense Reference" w:semiHidden="0" w:uiPriority="32" w:unhideWhenUsed="0" w:qFormat="1"/>
-    <w:lsdException w:name="Book Title" w:semiHidden="0" w:uiPriority="33" w:unhideWhenUsed="0" w:qFormat="1"/>
-    <w:lsdException w:name="Bibliography" w:uiPriority="37"/>
-    <w:lsdException w:name="TOC Heading" w:uiPriority="39" w:qFormat="1"/>
-  </w:latentStyles>
-  <w:style w:type="paragraph" w:default="1" w:styleId="a">
-    <w:name w:val="Normal"/>
-    <w:qFormat/>
-    <w:pPr>
-      <w:widowControl w:val="0"/>
-      <w:jc w:val="both"/>
-    </w:pPr>
-  </w:style>
-  <w:style w:type="character" w:default="1" w:styleId="a0">
-    <w:name w:val="Default Paragraph Font"/>
-    <w:uiPriority w:val="1"/>
-    <w:semiHidden/>
+  <w:style w:type="character" w:styleId="a4">
+    <w:name w:val="Hyperlink"/>
+    <w:basedOn w:val="a0"/>
+    <w:uiPriority w:val="99"/>
     <w:unhideWhenUsed/>
-  </w:style>
-  <w:style w:type="table" w:default="1" w:styleId="a1">
-    <w:name w:val="Normal Table"/>
-    <w:uiPriority w:val="99"/>
-    <w:semiHidden/>
-    <w:unhideWhenUsed/>
-    <w:tblPr>
-      <w:tblInd w:w="0" w:type="dxa"/>
-      <w:tblCellMar>
-        <w:top w:w="0" w:type="dxa"/>
-        <w:left w:w="108" w:type="dxa"/>
-        <w:bottom w:w="0" w:type="dxa"/>
-        <w:right w:w="108" w:type="dxa"/>
-      </w:tblCellMar>
-    </w:tblPr>
-  </w:style>
-  <w:style w:type="numbering" w:default="1" w:styleId="a2">
-    <w:name w:val="No List"/>
-    <w:uiPriority w:val="99"/>
-    <w:semiHidden/>
-    <w:unhideWhenUsed/>
-  </w:style>
-  <w:style w:type="paragraph" w:styleId="a3">
-    <w:name w:val="List Paragraph"/>
-    <w:basedOn w:val="a"/>
-    <w:uiPriority w:val="34"/>
-    <w:qFormat/>
-    <w:rsid w:val="00AB5DA8"/>
-    <w:pPr>
-      <w:ind w:firstLineChars="200" w:firstLine="420"/>
-    </w:pPr>
+    <w:rsid w:val="007F4E9F"/>
+    <w:rPr>
+      <w:color w:val="0000FF" w:themeColor="hyperlink"/>
+      <w:u w:val="single"/>
+    </w:rPr>
   </w:style>
 </w:styles>
 </file>
